--- a/Church/2025/2025_1011_MenloChurch.docx
+++ b/Church/2025/2025_1011_MenloChurch.docx
@@ -37,10 +37,7 @@
     </w:p>
     <w:p>
       <w:r>
-        <w:t>https://www.youtube.com/live/oozZ1ic6gRQ?si=xHusN9BQjyLiodN-</w:t>
-      </w:r>
-      <w:r>
-        <w:t xml:space="preserve"> </w:t>
+        <w:t xml:space="preserve">https://www.youtube.com/live/oozZ1ic6gRQ?si=xHusN9BQjyLiodN- </w:t>
       </w:r>
     </w:p>
     <w:p>
@@ -112,6 +109,154 @@
       <w:r>
         <w:rPr>
           <w:rFonts w:cstheme="minorHAnsi"/>
+          <w:sz w:val="24"/>
+          <w:szCs w:val="24"/>
+        </w:rPr>
+        <w:t>D</w:t>
+      </w:r>
+      <w:r>
+        <w:rPr>
+          <w:rFonts w:cstheme="minorHAnsi"/>
+          <w:sz w:val="24"/>
+          <w:szCs w:val="24"/>
+        </w:rPr>
+        <w:t xml:space="preserve">oubt and belief are not </w:t>
+      </w:r>
+      <w:r>
+        <w:rPr>
+          <w:rFonts w:cstheme="minorHAnsi"/>
+          <w:sz w:val="24"/>
+          <w:szCs w:val="24"/>
+        </w:rPr>
+        <w:t>oppos</w:t>
+      </w:r>
+      <w:r>
+        <w:rPr>
+          <w:rFonts w:cstheme="minorHAnsi"/>
+          <w:sz w:val="24"/>
+          <w:szCs w:val="24"/>
+        </w:rPr>
+        <w:t>ite. They</w:t>
+      </w:r>
+      <w:r>
+        <w:rPr>
+          <w:rFonts w:cstheme="minorHAnsi"/>
+          <w:sz w:val="24"/>
+          <w:szCs w:val="24"/>
+        </w:rPr>
+        <w:t xml:space="preserve"> lead</w:t>
+      </w:r>
+      <w:r>
+        <w:rPr>
+          <w:rFonts w:cstheme="minorHAnsi"/>
+          <w:sz w:val="24"/>
+          <w:szCs w:val="24"/>
+        </w:rPr>
+        <w:t xml:space="preserve"> </w:t>
+      </w:r>
+      <w:r>
+        <w:rPr>
+          <w:rFonts w:cstheme="minorHAnsi"/>
+          <w:sz w:val="24"/>
+          <w:szCs w:val="24"/>
+        </w:rPr>
+        <w:t>to</w:t>
+      </w:r>
+      <w:r>
+        <w:rPr>
+          <w:rFonts w:cstheme="minorHAnsi"/>
+          <w:sz w:val="24"/>
+          <w:szCs w:val="24"/>
+        </w:rPr>
+        <w:t xml:space="preserve"> a</w:t>
+      </w:r>
+      <w:r>
+        <w:rPr>
+          <w:rFonts w:cstheme="minorHAnsi"/>
+          <w:sz w:val="24"/>
+          <w:szCs w:val="24"/>
+        </w:rPr>
+        <w:t xml:space="preserve"> mature f</w:t>
+      </w:r>
+      <w:r>
+        <w:rPr>
+          <w:rFonts w:cstheme="minorHAnsi"/>
+          <w:sz w:val="24"/>
+          <w:szCs w:val="24"/>
+        </w:rPr>
+        <w:t>aith.</w:t>
+      </w:r>
+      <w:r>
+        <w:rPr>
+          <w:rFonts w:cstheme="minorHAnsi"/>
+          <w:sz w:val="24"/>
+          <w:szCs w:val="24"/>
+        </w:rPr>
+        <w:t xml:space="preserve"> </w:t>
+      </w:r>
+      <w:r>
+        <w:rPr>
+          <w:rFonts w:cstheme="minorHAnsi"/>
+          <w:sz w:val="24"/>
+          <w:szCs w:val="24"/>
+        </w:rPr>
+        <w:t>B</w:t>
+      </w:r>
+      <w:r>
+        <w:rPr>
+          <w:rFonts w:cstheme="minorHAnsi"/>
+          <w:sz w:val="24"/>
+          <w:szCs w:val="24"/>
+        </w:rPr>
+        <w:t>elieve</w:t>
+      </w:r>
+      <w:r>
+        <w:rPr>
+          <w:rFonts w:cstheme="minorHAnsi"/>
+          <w:sz w:val="24"/>
+          <w:szCs w:val="24"/>
+        </w:rPr>
+        <w:t xml:space="preserve"> can strengthen faith</w:t>
+      </w:r>
+      <w:r>
+        <w:rPr>
+          <w:rFonts w:cstheme="minorHAnsi"/>
+          <w:sz w:val="24"/>
+          <w:szCs w:val="24"/>
+        </w:rPr>
+        <w:t>.</w:t>
+      </w:r>
+    </w:p>
+    <w:p>
+      <w:pPr>
+        <w:rPr>
+          <w:rFonts w:cstheme="minorHAnsi"/>
+          <w:sz w:val="24"/>
+          <w:szCs w:val="24"/>
+        </w:rPr>
+      </w:pPr>
+    </w:p>
+    <w:p>
+      <w:pPr>
+        <w:rPr>
+          <w:rFonts w:cstheme="minorHAnsi"/>
+          <w:sz w:val="24"/>
+          <w:szCs w:val="24"/>
+        </w:rPr>
+      </w:pPr>
+    </w:p>
+    <w:p>
+      <w:pPr>
+        <w:rPr>
+          <w:rFonts w:cstheme="minorHAnsi"/>
+          <w:sz w:val="24"/>
+          <w:szCs w:val="24"/>
+        </w:rPr>
+      </w:pPr>
+      <w:r>
+        <w:rPr>
+          <w:rFonts w:cstheme="minorHAnsi"/>
+          <w:noProof/>
           <w:sz w:val="24"/>
           <w:szCs w:val="24"/>
         </w:rPr>
@@ -619,9 +764,11 @@
       <w:r>
         <w:rPr>
           <w:rFonts w:cstheme="minorHAnsi"/>
-          <w:sz w:val="24"/>
-          <w:szCs w:val="24"/>
-        </w:rPr>
+          <w:noProof/>
+          <w:sz w:val="24"/>
+          <w:szCs w:val="24"/>
+        </w:rPr>
+        <w:lastRenderedPageBreak/>
         <w:drawing>
           <wp:inline distT="0" distB="0" distL="0" distR="0" wp14:anchorId="55B209CC" wp14:editId="7A3732D4">
             <wp:extent cx="981075" cy="1426506"/>
@@ -673,24 +820,71 @@
           <w:sz w:val="24"/>
           <w:szCs w:val="24"/>
         </w:rPr>
-        <w:t>Today is my 1009</w:t>
-      </w:r>
-      <w:r>
-        <w:rPr>
-          <w:rFonts w:cstheme="minorHAnsi"/>
-          <w:sz w:val="24"/>
-          <w:szCs w:val="24"/>
-          <w:vertAlign w:val="superscript"/>
-        </w:rPr>
-        <w:t>th</w:t>
-      </w:r>
-      <w:r>
-        <w:rPr>
-          <w:rFonts w:cstheme="minorHAnsi"/>
-          <w:sz w:val="24"/>
-          <w:szCs w:val="24"/>
-        </w:rPr>
-        <w:t xml:space="preserve"> day in Menlo Church.</w:t>
+        <w:t>“</w:t>
+      </w:r>
+      <w:r>
+        <w:rPr>
+          <w:rFonts w:cstheme="minorHAnsi"/>
+          <w:sz w:val="24"/>
+          <w:szCs w:val="24"/>
+        </w:rPr>
+        <w:t>When faith has to be certain of everything, anything can pull back the curtain</w:t>
+      </w:r>
+      <w:r>
+        <w:rPr>
+          <w:rFonts w:cstheme="minorHAnsi"/>
+          <w:sz w:val="24"/>
+          <w:szCs w:val="24"/>
+        </w:rPr>
+        <w:t>”</w:t>
+      </w:r>
+      <w:r>
+        <w:rPr>
+          <w:rFonts w:cstheme="minorHAnsi"/>
+          <w:sz w:val="24"/>
+          <w:szCs w:val="24"/>
+        </w:rPr>
+        <w:t xml:space="preserve">: </w:t>
+      </w:r>
+      <w:r>
+        <w:rPr>
+          <w:rFonts w:cstheme="minorHAnsi"/>
+          <w:sz w:val="24"/>
+          <w:szCs w:val="24"/>
+        </w:rPr>
+        <w:t>F</w:t>
+      </w:r>
+      <w:r>
+        <w:rPr>
+          <w:rFonts w:cstheme="minorHAnsi"/>
+          <w:sz w:val="24"/>
+          <w:szCs w:val="24"/>
+        </w:rPr>
+        <w:t>aith built on absolute certainty is fragile</w:t>
+      </w:r>
+      <w:r>
+        <w:rPr>
+          <w:rFonts w:cstheme="minorHAnsi"/>
+          <w:sz w:val="24"/>
+          <w:szCs w:val="24"/>
+        </w:rPr>
+        <w:t xml:space="preserve">. Faith </w:t>
+      </w:r>
+      <w:r>
+        <w:rPr>
+          <w:rFonts w:cstheme="minorHAnsi"/>
+          <w:sz w:val="24"/>
+          <w:szCs w:val="24"/>
+        </w:rPr>
+        <w:t>can be</w:t>
+      </w:r>
+      <w:r>
+        <w:rPr>
+          <w:rFonts w:cstheme="minorHAnsi"/>
+          <w:sz w:val="24"/>
+          <w:szCs w:val="24"/>
+        </w:rPr>
+        <w:t xml:space="preserve"> undone by any doubt or challenge. </w:t>
       </w:r>
     </w:p>
     <w:p>
@@ -716,7 +910,50 @@
           <w:sz w:val="24"/>
           <w:szCs w:val="24"/>
         </w:rPr>
-        <w:lastRenderedPageBreak/>
+        <w:t>Today is my 1009</w:t>
+      </w:r>
+      <w:r>
+        <w:rPr>
+          <w:rFonts w:cstheme="minorHAnsi"/>
+          <w:sz w:val="24"/>
+          <w:szCs w:val="24"/>
+          <w:vertAlign w:val="superscript"/>
+        </w:rPr>
+        <w:t>th</w:t>
+      </w:r>
+      <w:r>
+        <w:rPr>
+          <w:rFonts w:cstheme="minorHAnsi"/>
+          <w:sz w:val="24"/>
+          <w:szCs w:val="24"/>
+        </w:rPr>
+        <w:t xml:space="preserve"> day in Menlo Church.</w:t>
+      </w:r>
+    </w:p>
+    <w:p>
+      <w:pPr>
+        <w:rPr>
+          <w:rFonts w:cstheme="minorHAnsi"/>
+          <w:sz w:val="24"/>
+          <w:szCs w:val="24"/>
+        </w:rPr>
+      </w:pPr>
+    </w:p>
+    <w:p>
+      <w:pPr>
+        <w:rPr>
+          <w:rFonts w:cstheme="minorHAnsi"/>
+          <w:sz w:val="24"/>
+          <w:szCs w:val="24"/>
+        </w:rPr>
+      </w:pPr>
+      <w:r>
+        <w:rPr>
+          <w:rFonts w:cstheme="minorHAnsi"/>
+          <w:noProof/>
+          <w:sz w:val="24"/>
+          <w:szCs w:val="24"/>
+        </w:rPr>
         <w:drawing>
           <wp:inline distT="0" distB="0" distL="0" distR="0" wp14:anchorId="32FCA3BC" wp14:editId="4B076748">
             <wp:extent cx="4514850" cy="545544"/>
@@ -762,6 +999,14 @@
           <w:szCs w:val="24"/>
         </w:rPr>
       </w:pPr>
+      <w:r>
+        <w:rPr>
+          <w:rFonts w:cstheme="minorHAnsi"/>
+          <w:sz w:val="24"/>
+          <w:szCs w:val="24"/>
+        </w:rPr>
+        <w:t>Resilient faith requires both your doubt and devotion.</w:t>
+      </w:r>
     </w:p>
     <w:p>
       <w:pPr>
@@ -771,9 +1016,19 @@
           <w:szCs w:val="24"/>
         </w:rPr>
       </w:pPr>
-      <w:r>
-        <w:rPr>
-          <w:rFonts w:cstheme="minorHAnsi"/>
+    </w:p>
+    <w:p>
+      <w:pPr>
+        <w:rPr>
+          <w:rFonts w:cstheme="minorHAnsi"/>
+          <w:sz w:val="24"/>
+          <w:szCs w:val="24"/>
+        </w:rPr>
+      </w:pPr>
+      <w:r>
+        <w:rPr>
+          <w:rFonts w:cstheme="minorHAnsi"/>
+          <w:noProof/>
           <w:sz w:val="24"/>
           <w:szCs w:val="24"/>
         </w:rPr>
@@ -828,15 +1083,7 @@
           <w:sz w:val="24"/>
           <w:szCs w:val="24"/>
         </w:rPr>
-        <w:t xml:space="preserve">20:00/1:14:57 </w:t>
-      </w:r>
-      <w:r>
-        <w:rPr>
-          <w:rFonts w:cstheme="minorHAnsi"/>
-          <w:sz w:val="24"/>
-          <w:szCs w:val="24"/>
-        </w:rPr>
-        <w:t xml:space="preserve"> </w:t>
+        <w:t>Spiritual Static</w:t>
       </w:r>
     </w:p>
     <w:p>
@@ -850,6 +1097,84 @@
       <w:r>
         <w:rPr>
           <w:rFonts w:cstheme="minorHAnsi"/>
+          <w:sz w:val="24"/>
+          <w:szCs w:val="24"/>
+        </w:rPr>
+        <w:t>"Spiritual static" refers to </w:t>
+      </w:r>
+      <w:r>
+        <w:rPr>
+          <w:rFonts w:cstheme="minorHAnsi"/>
+          <w:b/>
+          <w:bCs/>
+          <w:sz w:val="24"/>
+          <w:szCs w:val="24"/>
+        </w:rPr>
+        <w:t>interferences or hindrances in one's spiritual life</w:t>
+      </w:r>
+      <w:r>
+        <w:rPr>
+          <w:rFonts w:cstheme="minorHAnsi"/>
+          <w:sz w:val="24"/>
+          <w:szCs w:val="24"/>
+        </w:rPr>
+        <w:t>, analogous to the interference in a radio signal. It represents feelings of disconnect, doubt, or a general sense of "noise" that obscures spiritual clarity, making it difficult to hear or feel a connection to God or one's own spiritual truth. These hindrances can stem from external distractions, such as certain people, places, or activities, or internal struggles like negative self-talk or mundane routines.</w:t>
+      </w:r>
+    </w:p>
+    <w:p>
+      <w:pPr>
+        <w:rPr>
+          <w:rFonts w:cstheme="minorHAnsi"/>
+          <w:sz w:val="24"/>
+          <w:szCs w:val="24"/>
+        </w:rPr>
+      </w:pPr>
+      <w:r>
+        <w:rPr>
+          <w:rFonts w:cstheme="minorHAnsi"/>
+          <w:sz w:val="24"/>
+          <w:szCs w:val="24"/>
+        </w:rPr>
+        <w:t> </w:t>
+      </w:r>
+    </w:p>
+    <w:p>
+      <w:pPr>
+        <w:rPr>
+          <w:rFonts w:cstheme="minorHAnsi"/>
+          <w:sz w:val="24"/>
+          <w:szCs w:val="24"/>
+        </w:rPr>
+      </w:pPr>
+      <w:r>
+        <w:rPr>
+          <w:rFonts w:cstheme="minorHAnsi"/>
+          <w:sz w:val="24"/>
+          <w:szCs w:val="24"/>
+        </w:rPr>
+        <w:t xml:space="preserve">20:00/1:14:57 </w:t>
+      </w:r>
+      <w:r>
+        <w:rPr>
+          <w:rFonts w:cstheme="minorHAnsi"/>
+          <w:sz w:val="24"/>
+          <w:szCs w:val="24"/>
+        </w:rPr>
+        <w:t xml:space="preserve"> </w:t>
+      </w:r>
+    </w:p>
+    <w:p>
+      <w:pPr>
+        <w:rPr>
+          <w:rFonts w:cstheme="minorHAnsi"/>
+          <w:sz w:val="24"/>
+          <w:szCs w:val="24"/>
+        </w:rPr>
+      </w:pPr>
+      <w:r>
+        <w:rPr>
+          <w:rFonts w:cstheme="minorHAnsi"/>
+          <w:noProof/>
           <w:sz w:val="24"/>
           <w:szCs w:val="24"/>
         </w:rPr>
@@ -900,6 +1225,7 @@
       <w:r>
         <w:rPr>
           <w:rFonts w:cstheme="minorHAnsi"/>
+          <w:noProof/>
           <w:sz w:val="24"/>
           <w:szCs w:val="24"/>
         </w:rPr>
@@ -958,6 +1284,7 @@
       <w:r>
         <w:rPr>
           <w:rFonts w:cstheme="minorHAnsi"/>
+          <w:noProof/>
           <w:sz w:val="24"/>
           <w:szCs w:val="24"/>
         </w:rPr>
@@ -1006,32 +1333,46 @@
           <w:szCs w:val="24"/>
         </w:rPr>
       </w:pPr>
-      <w:r>
-        <w:rPr>
-          <w:rFonts w:cstheme="minorHAnsi"/>
-          <w:sz w:val="24"/>
-          <w:szCs w:val="24"/>
-        </w:rPr>
-        <w:t>Mark 9:14-18</w:t>
-      </w:r>
     </w:p>
     <w:p>
       <w:pPr>
         <w:rPr>
           <w:rFonts w:cstheme="minorHAnsi"/>
-          <w:sz w:val="24"/>
-          <w:szCs w:val="24"/>
-        </w:rPr>
-      </w:pPr>
+          <w:b/>
+          <w:bCs/>
+          <w:sz w:val="24"/>
+          <w:szCs w:val="24"/>
+        </w:rPr>
+      </w:pPr>
+      <w:r>
+        <w:rPr>
+          <w:rFonts w:cstheme="minorHAnsi"/>
+          <w:sz w:val="24"/>
+          <w:szCs w:val="24"/>
+        </w:rPr>
+        <w:t>Mark 9:14-18:</w:t>
+      </w:r>
     </w:p>
     <w:p>
       <w:pPr>
         <w:rPr>
           <w:rFonts w:cstheme="minorHAnsi"/>
-          <w:sz w:val="24"/>
-          <w:szCs w:val="24"/>
-        </w:rPr>
-      </w:pPr>
+          <w:b/>
+          <w:bCs/>
+          <w:sz w:val="24"/>
+          <w:szCs w:val="24"/>
+        </w:rPr>
+      </w:pPr>
+      <w:r>
+        <w:rPr>
+          <w:rFonts w:cstheme="minorHAnsi"/>
+          <w:b/>
+          <w:bCs/>
+          <w:sz w:val="24"/>
+          <w:szCs w:val="24"/>
+        </w:rPr>
+        <w:t>Jesus Heals a Boy Possessed by an Impure Spirit</w:t>
+      </w:r>
     </w:p>
     <w:p>
       <w:pPr>
@@ -1044,10 +1385,41 @@
       <w:r>
         <w:rPr>
           <w:rFonts w:cstheme="minorHAnsi"/>
-          <w:sz w:val="24"/>
-          <w:szCs w:val="24"/>
-        </w:rPr>
-        <w:t>27:00/1:14:57</w:t>
+          <w:b/>
+          <w:bCs/>
+          <w:sz w:val="24"/>
+          <w:szCs w:val="24"/>
+          <w:vertAlign w:val="superscript"/>
+        </w:rPr>
+        <w:lastRenderedPageBreak/>
+        <w:t>14 </w:t>
+      </w:r>
+      <w:r>
+        <w:rPr>
+          <w:rFonts w:cstheme="minorHAnsi"/>
+          <w:sz w:val="24"/>
+          <w:szCs w:val="24"/>
+        </w:rPr>
+        <w:t>When they came to the other disciples, they saw a large crowd around them and the teachers of the law arguing with them. </w:t>
+      </w:r>
+      <w:r>
+        <w:rPr>
+          <w:rFonts w:cstheme="minorHAnsi"/>
+          <w:b/>
+          <w:bCs/>
+          <w:sz w:val="24"/>
+          <w:szCs w:val="24"/>
+          <w:vertAlign w:val="superscript"/>
+        </w:rPr>
+        <w:t>15 </w:t>
+      </w:r>
+      <w:r>
+        <w:rPr>
+          <w:rFonts w:cstheme="minorHAnsi"/>
+          <w:sz w:val="24"/>
+          <w:szCs w:val="24"/>
+        </w:rPr>
+        <w:t>As soon as all the people saw Jesus, they were overwhelmed with wonder and ran to greet him.</w:t>
       </w:r>
     </w:p>
     <w:p>
@@ -1061,6 +1433,168 @@
       <w:r>
         <w:rPr>
           <w:rFonts w:cstheme="minorHAnsi"/>
+          <w:b/>
+          <w:bCs/>
+          <w:sz w:val="24"/>
+          <w:szCs w:val="24"/>
+          <w:vertAlign w:val="superscript"/>
+        </w:rPr>
+        <w:t>16 </w:t>
+      </w:r>
+      <w:r>
+        <w:rPr>
+          <w:rFonts w:cstheme="minorHAnsi"/>
+          <w:sz w:val="24"/>
+          <w:szCs w:val="24"/>
+        </w:rPr>
+        <w:t>“What are you arguing with them about?” he asked.</w:t>
+      </w:r>
+    </w:p>
+    <w:p>
+      <w:pPr>
+        <w:rPr>
+          <w:rFonts w:cstheme="minorHAnsi"/>
+          <w:sz w:val="24"/>
+          <w:szCs w:val="24"/>
+        </w:rPr>
+      </w:pPr>
+      <w:r>
+        <w:rPr>
+          <w:rFonts w:cstheme="minorHAnsi"/>
+          <w:b/>
+          <w:bCs/>
+          <w:sz w:val="24"/>
+          <w:szCs w:val="24"/>
+          <w:vertAlign w:val="superscript"/>
+        </w:rPr>
+        <w:t>17 </w:t>
+      </w:r>
+      <w:r>
+        <w:rPr>
+          <w:rFonts w:cstheme="minorHAnsi"/>
+          <w:sz w:val="24"/>
+          <w:szCs w:val="24"/>
+        </w:rPr>
+        <w:t>A man in the crowd answered, “Teacher, I brought you my son, who is possessed by a spirit that has robbed him of speech. </w:t>
+      </w:r>
+      <w:r>
+        <w:rPr>
+          <w:rFonts w:cstheme="minorHAnsi"/>
+          <w:b/>
+          <w:bCs/>
+          <w:sz w:val="24"/>
+          <w:szCs w:val="24"/>
+          <w:vertAlign w:val="superscript"/>
+        </w:rPr>
+        <w:t>18 </w:t>
+      </w:r>
+      <w:r>
+        <w:rPr>
+          <w:rFonts w:cstheme="minorHAnsi"/>
+          <w:sz w:val="24"/>
+          <w:szCs w:val="24"/>
+        </w:rPr>
+        <w:t xml:space="preserve">Whenever it seizes him, it throws him to the ground. He foams at the mouth, gnashes his </w:t>
+      </w:r>
+      <w:proofErr w:type="gramStart"/>
+      <w:r>
+        <w:rPr>
+          <w:rFonts w:cstheme="minorHAnsi"/>
+          <w:sz w:val="24"/>
+          <w:szCs w:val="24"/>
+        </w:rPr>
+        <w:t>teeth</w:t>
+      </w:r>
+      <w:proofErr w:type="gramEnd"/>
+      <w:r>
+        <w:rPr>
+          <w:rFonts w:cstheme="minorHAnsi"/>
+          <w:sz w:val="24"/>
+          <w:szCs w:val="24"/>
+        </w:rPr>
+        <w:t xml:space="preserve"> and becomes rigid. I asked your disciples to drive out the spirit, but they could not.”</w:t>
+      </w:r>
+    </w:p>
+    <w:p>
+      <w:pPr>
+        <w:rPr>
+          <w:rFonts w:cstheme="minorHAnsi"/>
+          <w:sz w:val="24"/>
+          <w:szCs w:val="24"/>
+        </w:rPr>
+      </w:pPr>
+    </w:p>
+    <w:p>
+      <w:pPr>
+        <w:rPr>
+          <w:rFonts w:cstheme="minorHAnsi"/>
+          <w:sz w:val="24"/>
+          <w:szCs w:val="24"/>
+        </w:rPr>
+      </w:pPr>
+      <w:r>
+        <w:rPr>
+          <w:rFonts w:cstheme="minorHAnsi"/>
+          <w:sz w:val="24"/>
+          <w:szCs w:val="24"/>
+        </w:rPr>
+        <w:t>Mark 9:14-18</w:t>
+      </w:r>
+      <w:r>
+        <w:rPr>
+          <w:rFonts w:cstheme="minorHAnsi"/>
+          <w:sz w:val="24"/>
+          <w:szCs w:val="24"/>
+        </w:rPr>
+        <w:t xml:space="preserve">: </w:t>
+      </w:r>
+      <w:r>
+        <w:rPr>
+          <w:rFonts w:cstheme="minorHAnsi"/>
+          <w:sz w:val="24"/>
+          <w:szCs w:val="24"/>
+        </w:rPr>
+        <w:t>the failure of Jesus's disciples due to a lack of faith, which highlights the danger of self-reliance over dependence on God. The passage shows that while the disciples had previously cast out demons, they could not in this instance because they had lost faith and were relying on their own strength rather than God's power. The scene sets up Jesus's subsequent lesson that a lack of faith is the reason for their failure and that true power comes from God, not oneself. </w:t>
+      </w:r>
+    </w:p>
+    <w:p>
+      <w:pPr>
+        <w:rPr>
+          <w:rFonts w:cstheme="minorHAnsi"/>
+          <w:sz w:val="24"/>
+          <w:szCs w:val="24"/>
+        </w:rPr>
+      </w:pPr>
+    </w:p>
+    <w:p>
+      <w:pPr>
+        <w:rPr>
+          <w:rFonts w:cstheme="minorHAnsi"/>
+          <w:sz w:val="24"/>
+          <w:szCs w:val="24"/>
+        </w:rPr>
+      </w:pPr>
+      <w:r>
+        <w:rPr>
+          <w:rFonts w:cstheme="minorHAnsi"/>
+          <w:sz w:val="24"/>
+          <w:szCs w:val="24"/>
+        </w:rPr>
+        <w:t>27:00/1:14:57</w:t>
+      </w:r>
+    </w:p>
+    <w:p>
+      <w:pPr>
+        <w:rPr>
+          <w:rFonts w:cstheme="minorHAnsi"/>
+          <w:sz w:val="24"/>
+          <w:szCs w:val="24"/>
+        </w:rPr>
+      </w:pPr>
+      <w:r>
+        <w:rPr>
+          <w:rFonts w:cstheme="minorHAnsi"/>
+          <w:noProof/>
           <w:sz w:val="24"/>
           <w:szCs w:val="24"/>
         </w:rPr>
@@ -1109,6 +1643,62 @@
           <w:szCs w:val="24"/>
         </w:rPr>
       </w:pPr>
+      <w:r>
+        <w:rPr>
+          <w:rFonts w:cstheme="minorHAnsi"/>
+          <w:sz w:val="24"/>
+          <w:szCs w:val="24"/>
+        </w:rPr>
+        <w:t>“</w:t>
+      </w:r>
+      <w:r>
+        <w:rPr>
+          <w:rFonts w:cstheme="minorHAnsi"/>
+          <w:sz w:val="24"/>
+          <w:szCs w:val="24"/>
+        </w:rPr>
+        <w:t>Pain Demands Devotion</w:t>
+      </w:r>
+      <w:r>
+        <w:rPr>
+          <w:rFonts w:cstheme="minorHAnsi"/>
+          <w:sz w:val="24"/>
+          <w:szCs w:val="24"/>
+        </w:rPr>
+        <w:t xml:space="preserve"> </w:t>
+      </w:r>
+      <w:r>
+        <w:rPr>
+          <w:rFonts w:cstheme="minorHAnsi"/>
+          <w:sz w:val="24"/>
+          <w:szCs w:val="24"/>
+        </w:rPr>
+        <w:t>(</w:t>
+      </w:r>
+      <w:r>
+        <w:rPr>
+          <w:rFonts w:cstheme="minorHAnsi" w:hint="eastAsia"/>
+          <w:sz w:val="24"/>
+          <w:szCs w:val="24"/>
+        </w:rPr>
+        <w:t>奉献</w:t>
+      </w:r>
+      <w:r>
+        <w:rPr>
+          <w:rFonts w:cstheme="minorHAnsi"/>
+          <w:sz w:val="24"/>
+          <w:szCs w:val="24"/>
+        </w:rPr>
+        <w:t>)”</w:t>
+      </w:r>
+      <w:r>
+        <w:rPr>
+          <w:rFonts w:cstheme="minorHAnsi"/>
+          <w:sz w:val="24"/>
+          <w:szCs w:val="24"/>
+        </w:rPr>
+        <w:t>: Pain is a catalyst for faith and turn into a higher power.</w:t>
+      </w:r>
     </w:p>
     <w:p>
       <w:pPr>
@@ -1147,6 +1737,7 @@
       <w:r>
         <w:rPr>
           <w:rFonts w:cstheme="minorHAnsi"/>
+          <w:noProof/>
           <w:sz w:val="24"/>
           <w:szCs w:val="24"/>
         </w:rPr>
@@ -1197,6 +1788,7 @@
       <w:r>
         <w:rPr>
           <w:rFonts w:cstheme="minorHAnsi"/>
+          <w:noProof/>
           <w:sz w:val="24"/>
           <w:szCs w:val="24"/>
         </w:rPr>
@@ -1247,6 +1839,7 @@
       <w:r>
         <w:rPr>
           <w:rFonts w:cstheme="minorHAnsi"/>
+          <w:noProof/>
           <w:sz w:val="24"/>
           <w:szCs w:val="24"/>
         </w:rPr>
@@ -1312,6 +1905,25 @@
           <w:szCs w:val="24"/>
         </w:rPr>
       </w:pPr>
+      <w:r>
+        <w:rPr>
+          <w:rFonts w:cstheme="minorHAnsi"/>
+          <w:b/>
+          <w:bCs/>
+          <w:sz w:val="24"/>
+          <w:szCs w:val="24"/>
+          <w:vertAlign w:val="superscript"/>
+        </w:rPr>
+        <w:t>19 </w:t>
+      </w:r>
+      <w:r>
+        <w:rPr>
+          <w:rFonts w:cstheme="minorHAnsi"/>
+          <w:sz w:val="24"/>
+          <w:szCs w:val="24"/>
+        </w:rPr>
+        <w:t>“You unbelieving generation,” Jesus replied, “how long shall I stay with you? How long shall I put up with you? Bring the boy to me.”</w:t>
+      </w:r>
     </w:p>
     <w:p>
       <w:pPr>
@@ -1324,10 +1936,21 @@
       <w:r>
         <w:rPr>
           <w:rFonts w:cstheme="minorHAnsi"/>
-          <w:sz w:val="24"/>
-          <w:szCs w:val="24"/>
-        </w:rPr>
-        <w:t>32:37/1:14:57</w:t>
+          <w:b/>
+          <w:bCs/>
+          <w:sz w:val="24"/>
+          <w:szCs w:val="24"/>
+          <w:vertAlign w:val="superscript"/>
+        </w:rPr>
+        <w:t>20 </w:t>
+      </w:r>
+      <w:r>
+        <w:rPr>
+          <w:rFonts w:cstheme="minorHAnsi"/>
+          <w:sz w:val="24"/>
+          <w:szCs w:val="24"/>
+        </w:rPr>
+        <w:t>So they brought him. When the spirit saw Jesus, it immediately threw the boy into a convulsion. He fell to the ground and rolled around, foaming at the mouth.</w:t>
       </w:r>
     </w:p>
     <w:p>
@@ -1341,6 +1964,164 @@
       <w:r>
         <w:rPr>
           <w:rFonts w:cstheme="minorHAnsi"/>
+          <w:b/>
+          <w:bCs/>
+          <w:sz w:val="24"/>
+          <w:szCs w:val="24"/>
+          <w:vertAlign w:val="superscript"/>
+        </w:rPr>
+        <w:t>21 </w:t>
+      </w:r>
+      <w:r>
+        <w:rPr>
+          <w:rFonts w:cstheme="minorHAnsi"/>
+          <w:sz w:val="24"/>
+          <w:szCs w:val="24"/>
+        </w:rPr>
+        <w:t>Jesus asked the boy’s father, “How long has he been like this?”</w:t>
+      </w:r>
+    </w:p>
+    <w:p>
+      <w:pPr>
+        <w:rPr>
+          <w:rFonts w:cstheme="minorHAnsi"/>
+          <w:sz w:val="24"/>
+          <w:szCs w:val="24"/>
+        </w:rPr>
+      </w:pPr>
+      <w:r>
+        <w:rPr>
+          <w:rFonts w:cstheme="minorHAnsi"/>
+          <w:sz w:val="24"/>
+          <w:szCs w:val="24"/>
+        </w:rPr>
+        <w:t>“From childhood,” he answered. </w:t>
+      </w:r>
+      <w:r>
+        <w:rPr>
+          <w:rFonts w:cstheme="minorHAnsi"/>
+          <w:b/>
+          <w:bCs/>
+          <w:sz w:val="24"/>
+          <w:szCs w:val="24"/>
+          <w:vertAlign w:val="superscript"/>
+        </w:rPr>
+        <w:t>22 </w:t>
+      </w:r>
+      <w:r>
+        <w:rPr>
+          <w:rFonts w:cstheme="minorHAnsi"/>
+          <w:sz w:val="24"/>
+          <w:szCs w:val="24"/>
+        </w:rPr>
+        <w:t>“It has often thrown him into fire or water to kill him. But if you can do anything, take pity on us and help us.”</w:t>
+      </w:r>
+    </w:p>
+    <w:p>
+      <w:pPr>
+        <w:rPr>
+          <w:rFonts w:cstheme="minorHAnsi"/>
+          <w:sz w:val="24"/>
+          <w:szCs w:val="24"/>
+        </w:rPr>
+      </w:pPr>
+    </w:p>
+    <w:p>
+      <w:pPr>
+        <w:rPr>
+          <w:rFonts w:cstheme="minorHAnsi"/>
+          <w:sz w:val="24"/>
+          <w:szCs w:val="24"/>
+        </w:rPr>
+      </w:pPr>
+      <w:r>
+        <w:rPr>
+          <w:rFonts w:cstheme="minorHAnsi"/>
+          <w:sz w:val="24"/>
+          <w:szCs w:val="24"/>
+        </w:rPr>
+        <w:t xml:space="preserve">The main point </w:t>
+      </w:r>
+      <w:r>
+        <w:rPr>
+          <w:rFonts w:cstheme="minorHAnsi"/>
+          <w:sz w:val="24"/>
+          <w:szCs w:val="24"/>
+        </w:rPr>
+        <w:t xml:space="preserve">of </w:t>
+      </w:r>
+      <w:r>
+        <w:rPr>
+          <w:rFonts w:cstheme="minorHAnsi"/>
+          <w:sz w:val="24"/>
+          <w:szCs w:val="24"/>
+        </w:rPr>
+        <w:t>Mark 9:19-22</w:t>
+      </w:r>
+      <w:r>
+        <w:rPr>
+          <w:rFonts w:cstheme="minorHAnsi"/>
+          <w:sz w:val="24"/>
+          <w:szCs w:val="24"/>
+        </w:rPr>
+        <w:t xml:space="preserve"> </w:t>
+      </w:r>
+      <w:r>
+        <w:rPr>
+          <w:rFonts w:cstheme="minorHAnsi"/>
+          <w:sz w:val="24"/>
+          <w:szCs w:val="24"/>
+        </w:rPr>
+        <w:t xml:space="preserve">is that faith is a necessary component for God's power to be effective, and even a small amount of faith, when combined with a willingness to seek help for </w:t>
+      </w:r>
+      <w:r>
+        <w:rPr>
+          <w:rFonts w:cstheme="minorHAnsi"/>
+          <w:sz w:val="24"/>
+          <w:szCs w:val="24"/>
+        </w:rPr>
+        <w:lastRenderedPageBreak/>
+        <w:t>doubt, can lead to a powerful response. In this passage, Jesus heals a boy from an unclean spirit after his father's desperate plea, which highlights the father's imperfect but sincere faith and Jesus's divine power to accomplish the impossible when belief is present. </w:t>
+      </w:r>
+    </w:p>
+    <w:p>
+      <w:pPr>
+        <w:rPr>
+          <w:rFonts w:cstheme="minorHAnsi"/>
+          <w:sz w:val="24"/>
+          <w:szCs w:val="24"/>
+        </w:rPr>
+      </w:pPr>
+    </w:p>
+    <w:p>
+      <w:pPr>
+        <w:rPr>
+          <w:rFonts w:cstheme="minorHAnsi"/>
+          <w:sz w:val="24"/>
+          <w:szCs w:val="24"/>
+        </w:rPr>
+      </w:pPr>
+      <w:r>
+        <w:rPr>
+          <w:rFonts w:cstheme="minorHAnsi"/>
+          <w:sz w:val="24"/>
+          <w:szCs w:val="24"/>
+        </w:rPr>
+        <w:t>32:37/1:14:57</w:t>
+      </w:r>
+    </w:p>
+    <w:p>
+      <w:pPr>
+        <w:rPr>
+          <w:rFonts w:cstheme="minorHAnsi"/>
+          <w:sz w:val="24"/>
+          <w:szCs w:val="24"/>
+        </w:rPr>
+      </w:pPr>
+      <w:r>
+        <w:rPr>
+          <w:rFonts w:cstheme="minorHAnsi"/>
+          <w:noProof/>
           <w:sz w:val="24"/>
           <w:szCs w:val="24"/>
         </w:rPr>
@@ -1395,7 +2176,51 @@
           <w:sz w:val="24"/>
           <w:szCs w:val="24"/>
         </w:rPr>
-        <w:t xml:space="preserve">In Greek, “Krino” means “To Judge or Separate” or to characterize people. </w:t>
+        <w:t>The Greek word “Krino” means “to Judge</w:t>
+      </w:r>
+      <w:proofErr w:type="gramStart"/>
+      <w:r>
+        <w:rPr>
+          <w:rFonts w:cstheme="minorHAnsi"/>
+          <w:sz w:val="24"/>
+          <w:szCs w:val="24"/>
+        </w:rPr>
+        <w:t>”,</w:t>
+      </w:r>
+      <w:proofErr w:type="gramEnd"/>
+      <w:r>
+        <w:rPr>
+          <w:rFonts w:cstheme="minorHAnsi"/>
+          <w:sz w:val="24"/>
+          <w:szCs w:val="24"/>
+        </w:rPr>
+        <w:t xml:space="preserve"> “Diakrino” means “to Separate (doubt) judge</w:t>
+      </w:r>
+      <w:proofErr w:type="gramStart"/>
+      <w:r>
+        <w:rPr>
+          <w:rFonts w:cstheme="minorHAnsi"/>
+          <w:sz w:val="24"/>
+          <w:szCs w:val="24"/>
+        </w:rPr>
+        <w:t>”.</w:t>
+      </w:r>
+      <w:proofErr w:type="gramEnd"/>
+      <w:r>
+        <w:rPr>
+          <w:rFonts w:cstheme="minorHAnsi"/>
+          <w:sz w:val="24"/>
+          <w:szCs w:val="24"/>
+        </w:rPr>
+        <w:t xml:space="preserve"> </w:t>
+      </w:r>
+      <w:r>
+        <w:rPr>
+          <w:rFonts w:cstheme="minorHAnsi"/>
+          <w:sz w:val="24"/>
+          <w:szCs w:val="24"/>
+        </w:rPr>
+        <w:t xml:space="preserve"> Judge = Separate the doubt</w:t>
       </w:r>
     </w:p>
     <w:p>
@@ -1418,6 +2243,7 @@
       <w:r>
         <w:rPr>
           <w:rFonts w:cstheme="minorHAnsi"/>
+          <w:noProof/>
           <w:sz w:val="24"/>
           <w:szCs w:val="24"/>
         </w:rPr>
@@ -1466,6 +2292,14 @@
           <w:szCs w:val="24"/>
         </w:rPr>
       </w:pPr>
+      <w:r>
+        <w:rPr>
+          <w:rFonts w:cstheme="minorHAnsi"/>
+          <w:sz w:val="24"/>
+          <w:szCs w:val="24"/>
+        </w:rPr>
+        <w:t>Disclosed doubt invites divine power</w:t>
+      </w:r>
     </w:p>
     <w:p>
       <w:pPr>
@@ -1478,6 +2312,41 @@
       <w:r>
         <w:rPr>
           <w:rFonts w:cstheme="minorHAnsi"/>
+          <w:sz w:val="24"/>
+          <w:szCs w:val="24"/>
+        </w:rPr>
+        <w:t>The main point is that openly confronting doubt, rather than hiding it, can be a catalyst for spiritual growth and a deeper relationship with the divine, as it often leads to a more profound understanding and a stronger, refined faith</w:t>
+      </w:r>
+      <w:r>
+        <w:rPr>
+          <w:rFonts w:cstheme="minorHAnsi"/>
+          <w:sz w:val="24"/>
+          <w:szCs w:val="24"/>
+        </w:rPr>
+        <w:t>.</w:t>
+      </w:r>
+    </w:p>
+    <w:p>
+      <w:pPr>
+        <w:rPr>
+          <w:rFonts w:cstheme="minorHAnsi"/>
+          <w:sz w:val="24"/>
+          <w:szCs w:val="24"/>
+        </w:rPr>
+      </w:pPr>
+    </w:p>
+    <w:p>
+      <w:pPr>
+        <w:rPr>
+          <w:rFonts w:cstheme="minorHAnsi"/>
+          <w:sz w:val="24"/>
+          <w:szCs w:val="24"/>
+        </w:rPr>
+      </w:pPr>
+      <w:r>
+        <w:rPr>
+          <w:rFonts w:cstheme="minorHAnsi"/>
+          <w:noProof/>
           <w:sz w:val="24"/>
           <w:szCs w:val="24"/>
         </w:rPr>
@@ -1543,6 +2412,32 @@
           <w:szCs w:val="24"/>
         </w:rPr>
       </w:pPr>
+      <w:r>
+        <w:rPr>
+          <w:rFonts w:cstheme="minorHAnsi"/>
+          <w:sz w:val="24"/>
+          <w:szCs w:val="24"/>
+        </w:rPr>
+        <w:t>The main point of Mark 9:23-24 is that </w:t>
+      </w:r>
+      <w:r>
+        <w:rPr>
+          <w:rFonts w:cstheme="minorHAnsi"/>
+          <w:b/>
+          <w:bCs/>
+          <w:sz w:val="24"/>
+          <w:szCs w:val="24"/>
+        </w:rPr>
+        <w:t>faith, even imperfect faith mixed with doubt, is powerful, and that a genuine desire to believe is enough to receive God's help</w:t>
+      </w:r>
+      <w:r>
+        <w:rPr>
+          <w:rFonts w:cstheme="minorHAnsi"/>
+          <w:sz w:val="24"/>
+          <w:szCs w:val="24"/>
+        </w:rPr>
+        <w:t>. Jesus states that "all things are possible for one who believes," and the father's honest cry, "I believe; help my unbelief!" shows that God responds to our willingness to trust, even when we struggle with doubt. </w:t>
+      </w:r>
     </w:p>
     <w:p>
       <w:pPr>
@@ -1564,9 +2459,11 @@
       <w:r>
         <w:rPr>
           <w:rFonts w:cstheme="minorHAnsi"/>
-          <w:sz w:val="24"/>
-          <w:szCs w:val="24"/>
-        </w:rPr>
+          <w:noProof/>
+          <w:sz w:val="24"/>
+          <w:szCs w:val="24"/>
+        </w:rPr>
+        <w:lastRenderedPageBreak/>
         <w:drawing>
           <wp:inline distT="0" distB="0" distL="0" distR="0" wp14:anchorId="42D2DEBA" wp14:editId="2EB754D9">
             <wp:extent cx="1886213" cy="2324424"/>
@@ -1612,6 +2509,62 @@
           <w:szCs w:val="24"/>
         </w:rPr>
       </w:pPr>
+      <w:r>
+        <w:rPr>
+          <w:rFonts w:cstheme="minorHAnsi"/>
+          <w:sz w:val="24"/>
+          <w:szCs w:val="24"/>
+        </w:rPr>
+        <w:t>Exodus 32:9-10</w:t>
+      </w:r>
+      <w:r>
+        <w:rPr>
+          <w:rFonts w:cstheme="minorHAnsi"/>
+          <w:sz w:val="24"/>
+          <w:szCs w:val="24"/>
+        </w:rPr>
+        <w:t xml:space="preserve">, </w:t>
+      </w:r>
+      <w:r>
+        <w:rPr>
+          <w:rFonts w:cstheme="minorHAnsi"/>
+          <w:sz w:val="24"/>
+          <w:szCs w:val="24"/>
+        </w:rPr>
+        <w:t>Deuteronomy 9:6</w:t>
+      </w:r>
+      <w:r>
+        <w:rPr>
+          <w:rFonts w:cstheme="minorHAnsi"/>
+          <w:sz w:val="24"/>
+          <w:szCs w:val="24"/>
+        </w:rPr>
+        <w:t xml:space="preserve">, </w:t>
+      </w:r>
+      <w:r>
+        <w:rPr>
+          <w:rFonts w:cstheme="minorHAnsi"/>
+          <w:sz w:val="24"/>
+          <w:szCs w:val="24"/>
+        </w:rPr>
+        <w:t>Proverbs 29:1</w:t>
+      </w:r>
+      <w:r>
+        <w:rPr>
+          <w:rFonts w:cstheme="minorHAnsi"/>
+          <w:sz w:val="24"/>
+          <w:szCs w:val="24"/>
+        </w:rPr>
+        <w:t xml:space="preserve">, </w:t>
+      </w:r>
+      <w:r>
+        <w:rPr>
+          <w:rFonts w:cstheme="minorHAnsi"/>
+          <w:sz w:val="24"/>
+          <w:szCs w:val="24"/>
+        </w:rPr>
+        <w:t>Acts 7:51</w:t>
+      </w:r>
     </w:p>
     <w:p>
       <w:pPr>
@@ -1627,7 +2580,25 @@
           <w:sz w:val="24"/>
           <w:szCs w:val="24"/>
         </w:rPr>
-        <w:t>Exodus 32:9-10</w:t>
+        <w:t>The main point is that </w:t>
+      </w:r>
+      <w:r>
+        <w:rPr>
+          <w:rFonts w:cstheme="minorHAnsi"/>
+          <w:b/>
+          <w:bCs/>
+          <w:sz w:val="24"/>
+          <w:szCs w:val="24"/>
+        </w:rPr>
+        <w:t>God's people repeatedly rebelled against him, and their sin brought them to the brink of judgment, yet God is also merciful and relents from destruction when people repent or are interceded for</w:t>
+      </w:r>
+      <w:r>
+        <w:rPr>
+          <w:rFonts w:cstheme="minorHAnsi"/>
+          <w:sz w:val="24"/>
+          <w:szCs w:val="24"/>
+        </w:rPr>
+        <w:t>. </w:t>
       </w:r>
     </w:p>
     <w:p>
@@ -1638,14 +2609,6 @@
           <w:szCs w:val="24"/>
         </w:rPr>
       </w:pPr>
-      <w:r>
-        <w:rPr>
-          <w:rFonts w:cstheme="minorHAnsi"/>
-          <w:sz w:val="24"/>
-          <w:szCs w:val="24"/>
-        </w:rPr>
-        <w:t>Deuteronomy 9:6</w:t>
-      </w:r>
     </w:p>
     <w:p>
       <w:pPr>
@@ -1658,53 +2621,10 @@
       <w:r>
         <w:rPr>
           <w:rFonts w:cstheme="minorHAnsi"/>
-          <w:sz w:val="24"/>
-          <w:szCs w:val="24"/>
-        </w:rPr>
-        <w:t>Proverbs 29:1</w:t>
-      </w:r>
-    </w:p>
-    <w:p>
-      <w:pPr>
-        <w:rPr>
-          <w:rFonts w:cstheme="minorHAnsi"/>
-          <w:sz w:val="24"/>
-          <w:szCs w:val="24"/>
-        </w:rPr>
-      </w:pPr>
-      <w:r>
-        <w:rPr>
-          <w:rFonts w:cstheme="minorHAnsi"/>
-          <w:sz w:val="24"/>
-          <w:szCs w:val="24"/>
-        </w:rPr>
-        <w:t>Acts 7:51</w:t>
-      </w:r>
-    </w:p>
-    <w:p>
-      <w:pPr>
-        <w:rPr>
-          <w:rFonts w:cstheme="minorHAnsi"/>
-          <w:sz w:val="24"/>
-          <w:szCs w:val="24"/>
-        </w:rPr>
-      </w:pPr>
-    </w:p>
-    <w:p>
-      <w:pPr>
-        <w:rPr>
-          <w:rFonts w:cstheme="minorHAnsi"/>
-          <w:sz w:val="24"/>
-          <w:szCs w:val="24"/>
-        </w:rPr>
-      </w:pPr>
-      <w:r>
-        <w:rPr>
-          <w:rFonts w:cstheme="minorHAnsi"/>
-          <w:sz w:val="24"/>
-          <w:szCs w:val="24"/>
-        </w:rPr>
-        <w:lastRenderedPageBreak/>
+          <w:noProof/>
+          <w:sz w:val="24"/>
+          <w:szCs w:val="24"/>
+        </w:rPr>
         <w:drawing>
           <wp:inline distT="0" distB="0" distL="0" distR="0" wp14:anchorId="61F9B72C" wp14:editId="352151CA">
             <wp:extent cx="3190875" cy="4125140"/>
@@ -1756,55 +2676,15 @@
           <w:sz w:val="24"/>
           <w:szCs w:val="24"/>
         </w:rPr>
-        <w:t>Faith in the Sh</w:t>
-      </w:r>
-      <w:r>
-        <w:rPr>
-          <w:rFonts w:cstheme="minorHAnsi"/>
-          <w:sz w:val="24"/>
-          <w:szCs w:val="24"/>
-        </w:rPr>
-        <w:t>a</w:t>
-      </w:r>
-      <w:r>
-        <w:rPr>
-          <w:rFonts w:cstheme="minorHAnsi"/>
-          <w:sz w:val="24"/>
-          <w:szCs w:val="24"/>
-        </w:rPr>
-        <w:t>d</w:t>
-      </w:r>
-      <w:r>
-        <w:rPr>
-          <w:rFonts w:cstheme="minorHAnsi"/>
-          <w:sz w:val="24"/>
-          <w:szCs w:val="24"/>
-        </w:rPr>
-        <w:t>ow</w:t>
-      </w:r>
-      <w:r>
-        <w:rPr>
-          <w:rFonts w:cstheme="minorHAnsi"/>
-          <w:sz w:val="24"/>
-          <w:szCs w:val="24"/>
-        </w:rPr>
-        <w:t xml:space="preserve">: </w:t>
-      </w:r>
-      <w:r>
-        <w:rPr>
-          <w:rFonts w:cstheme="minorHAnsi"/>
-          <w:sz w:val="24"/>
-          <w:szCs w:val="24"/>
-        </w:rPr>
-        <w:t>Finding Christ in the Midst of Doubt</w:t>
-      </w:r>
-      <w:r>
-        <w:rPr>
-          <w:rFonts w:cstheme="minorHAnsi"/>
-          <w:sz w:val="24"/>
-          <w:szCs w:val="24"/>
-        </w:rPr>
-        <w:t>,</w:t>
+        <w:t>Faith in the Shadow</w:t>
+      </w:r>
+      <w:r>
+        <w:rPr>
+          <w:rFonts w:cstheme="minorHAnsi"/>
+          <w:sz w:val="24"/>
+          <w:szCs w:val="24"/>
+        </w:rPr>
+        <w:t>: Finding Christ in the Midst of Doubt,</w:t>
       </w:r>
       <w:r>
         <w:rPr>
@@ -1864,6 +2744,7 @@
           <w:sz w:val="24"/>
           <w:szCs w:val="24"/>
         </w:rPr>
+        <w:lastRenderedPageBreak/>
         <w:t xml:space="preserve"> </w:t>
       </w:r>
       <w:r>
@@ -1877,6 +2758,7 @@
       <w:r>
         <w:rPr>
           <w:rFonts w:cstheme="minorHAnsi"/>
+          <w:noProof/>
           <w:sz w:val="24"/>
           <w:szCs w:val="24"/>
         </w:rPr>
@@ -1925,6 +2807,22 @@
           <w:szCs w:val="24"/>
         </w:rPr>
       </w:pPr>
+      <w:r>
+        <w:rPr>
+          <w:rFonts w:cstheme="minorHAnsi"/>
+          <w:sz w:val="24"/>
+          <w:szCs w:val="24"/>
+        </w:rPr>
+        <w:t xml:space="preserve">A set of </w:t>
+      </w:r>
+      <w:r>
+        <w:rPr>
+          <w:rFonts w:cstheme="minorHAnsi"/>
+          <w:sz w:val="24"/>
+          <w:szCs w:val="24"/>
+        </w:rPr>
+        <w:t>Practice for Resilient Faith</w:t>
+      </w:r>
     </w:p>
     <w:p>
       <w:pPr>
@@ -1934,6 +2832,62 @@
           <w:szCs w:val="24"/>
         </w:rPr>
       </w:pPr>
+      <w:r>
+        <w:rPr>
+          <w:rFonts w:cstheme="minorHAnsi"/>
+          <w:sz w:val="24"/>
+          <w:szCs w:val="24"/>
+        </w:rPr>
+        <w:t xml:space="preserve">a. </w:t>
+      </w:r>
+      <w:r>
+        <w:rPr>
+          <w:rFonts w:cstheme="minorHAnsi"/>
+          <w:sz w:val="24"/>
+          <w:szCs w:val="24"/>
+        </w:rPr>
+        <w:t xml:space="preserve">Honest Prayer (daily), b. Shared </w:t>
+      </w:r>
+      <w:r>
+        <w:rPr>
+          <w:rFonts w:cstheme="minorHAnsi"/>
+          <w:sz w:val="24"/>
+          <w:szCs w:val="24"/>
+        </w:rPr>
+        <w:t>grief/confusion</w:t>
+      </w:r>
+      <w:r>
+        <w:rPr>
+          <w:rFonts w:cstheme="minorHAnsi"/>
+          <w:sz w:val="24"/>
+          <w:szCs w:val="24"/>
+        </w:rPr>
+        <w:t xml:space="preserve"> (weekly), </w:t>
+      </w:r>
+      <w:r>
+        <w:rPr>
+          <w:rFonts w:cstheme="minorHAnsi"/>
+          <w:sz w:val="24"/>
+          <w:szCs w:val="24"/>
+        </w:rPr>
+        <w:t>c. Peacemaking conversation (weekly), d. Dependence Fast</w:t>
+      </w:r>
+      <w:r>
+        <w:rPr>
+          <w:rFonts w:cstheme="minorHAnsi"/>
+          <w:sz w:val="24"/>
+          <w:szCs w:val="24"/>
+        </w:rPr>
+        <w:t>/Focus on God</w:t>
+      </w:r>
+      <w:r>
+        <w:rPr>
+          <w:rFonts w:cstheme="minorHAnsi"/>
+          <w:sz w:val="24"/>
+          <w:szCs w:val="24"/>
+        </w:rPr>
+        <w:t xml:space="preserve"> (1-3 days)</w:t>
+      </w:r>
     </w:p>
     <w:p>
       <w:pPr>
@@ -1958,21 +2912,25 @@
           <w:sz w:val="24"/>
           <w:szCs w:val="24"/>
         </w:rPr>
-        <w:t>1011</w:t>
-      </w:r>
-      <w:r>
-        <w:rPr>
-          <w:rFonts w:cstheme="minorHAnsi"/>
-          <w:sz w:val="24"/>
-          <w:szCs w:val="24"/>
-        </w:rPr>
-        <w:t xml:space="preserve">/2025, Legacy (last week) </w:t>
+        <w:t>The phrase "Practice for Resilient Faith" refers to a set of spiritual exercises designed to build endurance and strength in one's religious or spiritual beliefs, especially during difficult times. The list you provided specifies four key components of this practice</w:t>
+      </w:r>
+      <w:r>
+        <w:rPr>
+          <w:rFonts w:cstheme="minorHAnsi"/>
+          <w:sz w:val="24"/>
+          <w:szCs w:val="24"/>
+        </w:rPr>
+        <w:t>.</w:t>
       </w:r>
     </w:p>
     <w:p>
-      <w:r>
-        <w:t xml:space="preserve">https://www.youtube.com/live/oozZ1ic6gRQ?si=xHusN9BQjyLiodN- </w:t>
-      </w:r>
+      <w:pPr>
+        <w:rPr>
+          <w:rFonts w:cstheme="minorHAnsi"/>
+          <w:sz w:val="24"/>
+          <w:szCs w:val="24"/>
+        </w:rPr>
+      </w:pPr>
     </w:p>
     <w:p>
       <w:pPr>
@@ -1988,33 +2946,21 @@
           <w:sz w:val="24"/>
           <w:szCs w:val="24"/>
         </w:rPr>
-        <w:t>“</w:t>
-      </w:r>
-      <w:r>
-        <w:rPr>
-          <w:rFonts w:cstheme="minorHAnsi"/>
-          <w:sz w:val="24"/>
-          <w:szCs w:val="24"/>
-        </w:rPr>
-        <w:t>Believing in the Tension | Benefit of the Doubt</w:t>
-      </w:r>
-      <w:r>
-        <w:rPr>
-          <w:rFonts w:cstheme="minorHAnsi"/>
-          <w:sz w:val="24"/>
-          <w:szCs w:val="24"/>
-        </w:rPr>
-        <w:t>,” Phil EuBank, Lead Pastor</w:t>
+        <w:t>1011</w:t>
+      </w:r>
+      <w:r>
+        <w:rPr>
+          <w:rFonts w:cstheme="minorHAnsi"/>
+          <w:sz w:val="24"/>
+          <w:szCs w:val="24"/>
+        </w:rPr>
+        <w:t xml:space="preserve">/2025, Legacy (last week) </w:t>
       </w:r>
     </w:p>
     <w:p>
-      <w:pPr>
-        <w:rPr>
-          <w:rFonts w:cstheme="minorHAnsi"/>
-          <w:sz w:val="24"/>
-          <w:szCs w:val="24"/>
-        </w:rPr>
-      </w:pPr>
+      <w:r>
+        <w:t xml:space="preserve">https://www.youtube.com/live/oozZ1ic6gRQ?si=xHusN9BQjyLiodN- </w:t>
+      </w:r>
     </w:p>
     <w:p>
       <w:pPr>
@@ -2030,8 +2976,1114 @@
           <w:sz w:val="24"/>
           <w:szCs w:val="24"/>
         </w:rPr>
+        <w:t>“</w:t>
+      </w:r>
+      <w:r>
+        <w:rPr>
+          <w:rFonts w:cstheme="minorHAnsi"/>
+          <w:sz w:val="24"/>
+          <w:szCs w:val="24"/>
+        </w:rPr>
+        <w:t>Believing in the Tension | Benefit of the Doubt</w:t>
+      </w:r>
+      <w:r>
+        <w:rPr>
+          <w:rFonts w:cstheme="minorHAnsi"/>
+          <w:sz w:val="24"/>
+          <w:szCs w:val="24"/>
+        </w:rPr>
+        <w:t>,” Phil EuBank, Lead Pastor</w:t>
+      </w:r>
+    </w:p>
+    <w:p>
+      <w:pPr>
+        <w:rPr>
+          <w:rFonts w:cstheme="minorHAnsi"/>
+          <w:sz w:val="24"/>
+          <w:szCs w:val="24"/>
+        </w:rPr>
+      </w:pPr>
+    </w:p>
+    <w:p>
+      <w:pPr>
+        <w:rPr>
+          <w:rFonts w:cstheme="minorHAnsi"/>
+          <w:sz w:val="24"/>
+          <w:szCs w:val="24"/>
+        </w:rPr>
+      </w:pPr>
+      <w:r>
+        <w:rPr>
+          <w:rFonts w:cstheme="minorHAnsi"/>
+          <w:sz w:val="24"/>
+          <w:szCs w:val="24"/>
+        </w:rPr>
         <w:t>Summary:</w:t>
       </w:r>
+    </w:p>
+    <w:p>
+      <w:pPr>
+        <w:rPr>
+          <w:rFonts w:cstheme="minorHAnsi"/>
+          <w:sz w:val="24"/>
+          <w:szCs w:val="24"/>
+        </w:rPr>
+      </w:pPr>
+      <w:r>
+        <w:rPr>
+          <w:rFonts w:cstheme="minorHAnsi"/>
+          <w:sz w:val="24"/>
+          <w:szCs w:val="24"/>
+        </w:rPr>
+        <w:t>D</w:t>
+      </w:r>
+      <w:r>
+        <w:rPr>
+          <w:rFonts w:cstheme="minorHAnsi"/>
+          <w:sz w:val="24"/>
+          <w:szCs w:val="24"/>
+        </w:rPr>
+        <w:t>oubt and belief are not oppos</w:t>
+      </w:r>
+      <w:r>
+        <w:rPr>
+          <w:rFonts w:cstheme="minorHAnsi"/>
+          <w:sz w:val="24"/>
+          <w:szCs w:val="24"/>
+        </w:rPr>
+        <w:t>ite. They</w:t>
+      </w:r>
+      <w:r>
+        <w:rPr>
+          <w:rFonts w:cstheme="minorHAnsi"/>
+          <w:sz w:val="24"/>
+          <w:szCs w:val="24"/>
+        </w:rPr>
+        <w:t xml:space="preserve"> lead</w:t>
+      </w:r>
+      <w:r>
+        <w:rPr>
+          <w:rFonts w:cstheme="minorHAnsi"/>
+          <w:sz w:val="24"/>
+          <w:szCs w:val="24"/>
+        </w:rPr>
+        <w:t xml:space="preserve"> </w:t>
+      </w:r>
+      <w:r>
+        <w:rPr>
+          <w:rFonts w:cstheme="minorHAnsi"/>
+          <w:sz w:val="24"/>
+          <w:szCs w:val="24"/>
+        </w:rPr>
+        <w:t>to</w:t>
+      </w:r>
+      <w:r>
+        <w:rPr>
+          <w:rFonts w:cstheme="minorHAnsi"/>
+          <w:sz w:val="24"/>
+          <w:szCs w:val="24"/>
+        </w:rPr>
+        <w:t xml:space="preserve"> a</w:t>
+      </w:r>
+      <w:r>
+        <w:rPr>
+          <w:rFonts w:cstheme="minorHAnsi"/>
+          <w:sz w:val="24"/>
+          <w:szCs w:val="24"/>
+        </w:rPr>
+        <w:t xml:space="preserve"> mature f</w:t>
+      </w:r>
+      <w:r>
+        <w:rPr>
+          <w:rFonts w:cstheme="minorHAnsi"/>
+          <w:sz w:val="24"/>
+          <w:szCs w:val="24"/>
+        </w:rPr>
+        <w:t>aith. Believe</w:t>
+      </w:r>
+      <w:r>
+        <w:rPr>
+          <w:rFonts w:cstheme="minorHAnsi"/>
+          <w:sz w:val="24"/>
+          <w:szCs w:val="24"/>
+        </w:rPr>
+        <w:t xml:space="preserve"> can strengthen faith</w:t>
+      </w:r>
+      <w:r>
+        <w:rPr>
+          <w:rFonts w:cstheme="minorHAnsi"/>
+          <w:sz w:val="24"/>
+          <w:szCs w:val="24"/>
+        </w:rPr>
+        <w:t>.</w:t>
+      </w:r>
+    </w:p>
+    <w:p>
+      <w:pPr>
+        <w:rPr>
+          <w:rFonts w:cstheme="minorHAnsi"/>
+          <w:sz w:val="24"/>
+          <w:szCs w:val="24"/>
+        </w:rPr>
+      </w:pPr>
+      <w:r>
+        <w:rPr>
+          <w:rFonts w:cstheme="minorHAnsi"/>
+          <w:sz w:val="24"/>
+          <w:szCs w:val="24"/>
+        </w:rPr>
+        <w:t xml:space="preserve">1. </w:t>
+      </w:r>
+      <w:r>
+        <w:rPr>
+          <w:rFonts w:cstheme="minorHAnsi"/>
+          <w:sz w:val="24"/>
+          <w:szCs w:val="24"/>
+        </w:rPr>
+        <w:t xml:space="preserve">“When faith has to be certain of everything, anything can pull back the curtain”: </w:t>
+      </w:r>
+      <w:r>
+        <w:rPr>
+          <w:rFonts w:cstheme="minorHAnsi"/>
+          <w:sz w:val="24"/>
+          <w:szCs w:val="24"/>
+        </w:rPr>
+        <w:t>When people’s f</w:t>
+      </w:r>
+      <w:r>
+        <w:rPr>
+          <w:rFonts w:cstheme="minorHAnsi"/>
+          <w:sz w:val="24"/>
+          <w:szCs w:val="24"/>
+        </w:rPr>
+        <w:t xml:space="preserve">aith built on certainty is fragile. </w:t>
+      </w:r>
+      <w:r>
+        <w:rPr>
+          <w:rFonts w:cstheme="minorHAnsi"/>
+          <w:sz w:val="24"/>
+          <w:szCs w:val="24"/>
+        </w:rPr>
+        <w:t>People can lose faith</w:t>
+      </w:r>
+      <w:r>
+        <w:rPr>
+          <w:rFonts w:cstheme="minorHAnsi"/>
+          <w:sz w:val="24"/>
+          <w:szCs w:val="24"/>
+        </w:rPr>
+        <w:t xml:space="preserve"> by any doubt</w:t>
+      </w:r>
+      <w:r>
+        <w:rPr>
+          <w:rFonts w:cstheme="minorHAnsi"/>
+          <w:sz w:val="24"/>
+          <w:szCs w:val="24"/>
+        </w:rPr>
+        <w:t>/</w:t>
+      </w:r>
+      <w:r>
+        <w:rPr>
+          <w:rFonts w:cstheme="minorHAnsi"/>
+          <w:sz w:val="24"/>
+          <w:szCs w:val="24"/>
+        </w:rPr>
+        <w:t>challenge. </w:t>
+      </w:r>
+    </w:p>
+    <w:p>
+      <w:pPr>
+        <w:rPr>
+          <w:rFonts w:cstheme="minorHAnsi"/>
+          <w:sz w:val="24"/>
+          <w:szCs w:val="24"/>
+        </w:rPr>
+      </w:pPr>
+      <w:r>
+        <w:rPr>
+          <w:rFonts w:cstheme="minorHAnsi"/>
+          <w:sz w:val="24"/>
+          <w:szCs w:val="24"/>
+        </w:rPr>
+        <w:t xml:space="preserve">2. </w:t>
+      </w:r>
+      <w:r>
+        <w:rPr>
+          <w:rFonts w:cstheme="minorHAnsi"/>
+          <w:sz w:val="24"/>
+          <w:szCs w:val="24"/>
+        </w:rPr>
+        <w:t>“</w:t>
+      </w:r>
+      <w:r>
+        <w:rPr>
+          <w:rFonts w:cstheme="minorHAnsi"/>
+          <w:sz w:val="24"/>
+          <w:szCs w:val="24"/>
+        </w:rPr>
+        <w:t>Resilient</w:t>
+      </w:r>
+      <w:r>
+        <w:rPr>
+          <w:rFonts w:cstheme="minorHAnsi"/>
+          <w:sz w:val="24"/>
+          <w:szCs w:val="24"/>
+        </w:rPr>
+        <w:t xml:space="preserve"> (</w:t>
+      </w:r>
+      <w:r>
+        <w:rPr>
+          <w:rFonts w:cstheme="minorHAnsi" w:hint="eastAsia"/>
+          <w:sz w:val="24"/>
+          <w:szCs w:val="24"/>
+        </w:rPr>
+        <w:t>有弹性的</w:t>
+      </w:r>
+      <w:r>
+        <w:rPr>
+          <w:rFonts w:cstheme="minorHAnsi"/>
+          <w:sz w:val="24"/>
+          <w:szCs w:val="24"/>
+        </w:rPr>
+        <w:t>)</w:t>
+      </w:r>
+      <w:r>
+        <w:rPr>
+          <w:rFonts w:cstheme="minorHAnsi"/>
+          <w:sz w:val="24"/>
+          <w:szCs w:val="24"/>
+        </w:rPr>
+        <w:t xml:space="preserve"> faith requires both doubt and devotion</w:t>
+      </w:r>
+      <w:r>
+        <w:rPr>
+          <w:rFonts w:cstheme="minorHAnsi"/>
+          <w:sz w:val="24"/>
+          <w:szCs w:val="24"/>
+        </w:rPr>
+        <w:t xml:space="preserve"> (</w:t>
+      </w:r>
+      <w:r>
+        <w:rPr>
+          <w:rFonts w:cstheme="minorHAnsi" w:hint="eastAsia"/>
+          <w:sz w:val="24"/>
+          <w:szCs w:val="24"/>
+        </w:rPr>
+        <w:t>奉献</w:t>
+      </w:r>
+      <w:r>
+        <w:rPr>
+          <w:rFonts w:cstheme="minorHAnsi"/>
+          <w:sz w:val="24"/>
+          <w:szCs w:val="24"/>
+        </w:rPr>
+        <w:t>)</w:t>
+      </w:r>
+      <w:r>
+        <w:rPr>
+          <w:rFonts w:cstheme="minorHAnsi"/>
+          <w:sz w:val="24"/>
+          <w:szCs w:val="24"/>
+        </w:rPr>
+        <w:t>”</w:t>
+      </w:r>
+    </w:p>
+    <w:p>
+      <w:pPr>
+        <w:rPr>
+          <w:rFonts w:cstheme="minorHAnsi"/>
+          <w:sz w:val="24"/>
+          <w:szCs w:val="24"/>
+        </w:rPr>
+      </w:pPr>
+      <w:r>
+        <w:rPr>
+          <w:rFonts w:cstheme="minorHAnsi"/>
+          <w:sz w:val="24"/>
+          <w:szCs w:val="24"/>
+        </w:rPr>
+        <w:t xml:space="preserve">3. </w:t>
+      </w:r>
+      <w:r>
+        <w:rPr>
+          <w:rFonts w:cstheme="minorHAnsi"/>
+          <w:sz w:val="24"/>
+          <w:szCs w:val="24"/>
+        </w:rPr>
+        <w:t> "Spiritual Static</w:t>
+      </w:r>
+      <w:r>
+        <w:rPr>
+          <w:rFonts w:cstheme="minorHAnsi"/>
+          <w:sz w:val="24"/>
+          <w:szCs w:val="24"/>
+        </w:rPr>
+        <w:t xml:space="preserve"> (</w:t>
+      </w:r>
+      <w:r>
+        <w:rPr>
+          <w:rFonts w:cstheme="minorHAnsi" w:hint="eastAsia"/>
+          <w:sz w:val="24"/>
+          <w:szCs w:val="24"/>
+        </w:rPr>
+        <w:t>精神静电干扰</w:t>
+      </w:r>
+      <w:r>
+        <w:rPr>
+          <w:rFonts w:cstheme="minorHAnsi"/>
+          <w:sz w:val="24"/>
+          <w:szCs w:val="24"/>
+        </w:rPr>
+        <w:t>)</w:t>
+      </w:r>
+      <w:r>
+        <w:rPr>
+          <w:rFonts w:cstheme="minorHAnsi"/>
+          <w:sz w:val="24"/>
+          <w:szCs w:val="24"/>
+        </w:rPr>
+        <w:t>"</w:t>
+      </w:r>
+      <w:r>
+        <w:rPr>
+          <w:rFonts w:cstheme="minorHAnsi"/>
+          <w:sz w:val="24"/>
+          <w:szCs w:val="24"/>
+        </w:rPr>
+        <w:t xml:space="preserve">: </w:t>
+      </w:r>
+      <w:r>
+        <w:rPr>
+          <w:rFonts w:cstheme="minorHAnsi"/>
+          <w:sz w:val="24"/>
+          <w:szCs w:val="24"/>
+        </w:rPr>
+        <w:t>S</w:t>
+      </w:r>
+      <w:r>
+        <w:rPr>
+          <w:rFonts w:cstheme="minorHAnsi"/>
+          <w:sz w:val="24"/>
+          <w:szCs w:val="24"/>
+        </w:rPr>
+        <w:t>piritual life</w:t>
+      </w:r>
+      <w:r>
+        <w:rPr>
+          <w:rFonts w:cstheme="minorHAnsi"/>
+          <w:sz w:val="24"/>
+          <w:szCs w:val="24"/>
+        </w:rPr>
+        <w:t>, like</w:t>
+      </w:r>
+      <w:r>
+        <w:rPr>
+          <w:rFonts w:cstheme="minorHAnsi"/>
+          <w:sz w:val="24"/>
+          <w:szCs w:val="24"/>
+        </w:rPr>
+        <w:t xml:space="preserve"> </w:t>
+      </w:r>
+      <w:r>
+        <w:rPr>
+          <w:rFonts w:cstheme="minorHAnsi"/>
+          <w:sz w:val="24"/>
+          <w:szCs w:val="24"/>
+        </w:rPr>
+        <w:t>radio signal</w:t>
+      </w:r>
+      <w:r>
+        <w:rPr>
+          <w:rFonts w:cstheme="minorHAnsi"/>
+          <w:sz w:val="24"/>
+          <w:szCs w:val="24"/>
+        </w:rPr>
+        <w:t xml:space="preserve">, very easy to </w:t>
+      </w:r>
+      <w:r>
+        <w:rPr>
+          <w:rFonts w:cstheme="minorHAnsi"/>
+          <w:sz w:val="24"/>
+          <w:szCs w:val="24"/>
+        </w:rPr>
+        <w:t xml:space="preserve">be </w:t>
+      </w:r>
+      <w:r>
+        <w:rPr>
+          <w:rFonts w:cstheme="minorHAnsi"/>
+          <w:sz w:val="24"/>
+          <w:szCs w:val="24"/>
+        </w:rPr>
+        <w:t>interfered.</w:t>
+      </w:r>
+    </w:p>
+    <w:p>
+      <w:pPr>
+        <w:rPr>
+          <w:rFonts w:cstheme="minorHAnsi"/>
+          <w:sz w:val="24"/>
+          <w:szCs w:val="24"/>
+        </w:rPr>
+      </w:pPr>
+      <w:r>
+        <w:rPr>
+          <w:rFonts w:cstheme="minorHAnsi"/>
+          <w:sz w:val="24"/>
+          <w:szCs w:val="24"/>
+        </w:rPr>
+        <w:t xml:space="preserve">4. </w:t>
+      </w:r>
+      <w:r>
+        <w:rPr>
+          <w:rFonts w:cstheme="minorHAnsi"/>
+          <w:sz w:val="24"/>
+          <w:szCs w:val="24"/>
+        </w:rPr>
+        <w:t>Mark 9:14-18</w:t>
+      </w:r>
+      <w:r>
+        <w:rPr>
+          <w:rFonts w:cstheme="minorHAnsi"/>
+          <w:sz w:val="24"/>
+          <w:szCs w:val="24"/>
+        </w:rPr>
+        <w:t xml:space="preserve">: </w:t>
+      </w:r>
+      <w:r>
+        <w:rPr>
+          <w:rFonts w:cstheme="minorHAnsi"/>
+          <w:sz w:val="24"/>
+          <w:szCs w:val="24"/>
+        </w:rPr>
+        <w:t>Jesus's disciples lost faith</w:t>
+      </w:r>
+      <w:r>
+        <w:rPr>
+          <w:rFonts w:cstheme="minorHAnsi"/>
+          <w:sz w:val="24"/>
+          <w:szCs w:val="24"/>
+        </w:rPr>
+        <w:t xml:space="preserve"> and</w:t>
+      </w:r>
+      <w:r>
+        <w:rPr>
+          <w:rFonts w:cstheme="minorHAnsi"/>
+          <w:sz w:val="24"/>
+          <w:szCs w:val="24"/>
+        </w:rPr>
+        <w:t xml:space="preserve"> fail </w:t>
+      </w:r>
+      <w:r>
+        <w:rPr>
+          <w:rFonts w:cstheme="minorHAnsi"/>
+          <w:sz w:val="24"/>
+          <w:szCs w:val="24"/>
+        </w:rPr>
+        <w:t>the</w:t>
+      </w:r>
+      <w:r>
+        <w:rPr>
+          <w:rFonts w:cstheme="minorHAnsi"/>
+          <w:sz w:val="24"/>
+          <w:szCs w:val="24"/>
+        </w:rPr>
+        <w:t xml:space="preserve"> true power comes from God. </w:t>
+      </w:r>
+    </w:p>
+    <w:p>
+      <w:pPr>
+        <w:rPr>
+          <w:rFonts w:cstheme="minorHAnsi"/>
+          <w:sz w:val="24"/>
+          <w:szCs w:val="24"/>
+        </w:rPr>
+      </w:pPr>
+      <w:r>
+        <w:rPr>
+          <w:rFonts w:cstheme="minorHAnsi"/>
+          <w:sz w:val="24"/>
+          <w:szCs w:val="24"/>
+        </w:rPr>
+        <w:t xml:space="preserve">5. </w:t>
+      </w:r>
+      <w:r>
+        <w:rPr>
+          <w:rFonts w:cstheme="minorHAnsi"/>
+          <w:sz w:val="24"/>
+          <w:szCs w:val="24"/>
+        </w:rPr>
+        <w:t>“Pain Demands Devotion (</w:t>
+      </w:r>
+      <w:r>
+        <w:rPr>
+          <w:rFonts w:cstheme="minorHAnsi" w:hint="eastAsia"/>
+          <w:sz w:val="24"/>
+          <w:szCs w:val="24"/>
+        </w:rPr>
+        <w:t>奉献</w:t>
+      </w:r>
+      <w:r>
+        <w:rPr>
+          <w:rFonts w:cstheme="minorHAnsi"/>
+          <w:sz w:val="24"/>
+          <w:szCs w:val="24"/>
+        </w:rPr>
+        <w:t>)”: Pain is a catalyst for faith and turn into a higher power.</w:t>
+      </w:r>
+    </w:p>
+    <w:p>
+      <w:pPr>
+        <w:rPr>
+          <w:rFonts w:cstheme="minorHAnsi"/>
+          <w:sz w:val="24"/>
+          <w:szCs w:val="24"/>
+        </w:rPr>
+      </w:pPr>
+      <w:r>
+        <w:rPr>
+          <w:rFonts w:cstheme="minorHAnsi"/>
+          <w:sz w:val="24"/>
+          <w:szCs w:val="24"/>
+        </w:rPr>
+        <w:t xml:space="preserve">6. </w:t>
+      </w:r>
+      <w:r>
+        <w:rPr>
+          <w:rFonts w:cstheme="minorHAnsi"/>
+          <w:sz w:val="24"/>
+          <w:szCs w:val="24"/>
+        </w:rPr>
+        <w:t>Mark 9:19-22</w:t>
+      </w:r>
+      <w:r>
+        <w:rPr>
+          <w:rFonts w:cstheme="minorHAnsi"/>
+          <w:sz w:val="24"/>
+          <w:szCs w:val="24"/>
+        </w:rPr>
+        <w:t>:</w:t>
+      </w:r>
+      <w:r>
+        <w:rPr>
+          <w:rFonts w:cstheme="minorHAnsi"/>
+          <w:sz w:val="24"/>
+          <w:szCs w:val="24"/>
+        </w:rPr>
+        <w:t xml:space="preserve"> </w:t>
+      </w:r>
+      <w:r>
+        <w:rPr>
+          <w:rFonts w:cstheme="minorHAnsi"/>
+          <w:sz w:val="24"/>
+          <w:szCs w:val="24"/>
+        </w:rPr>
+        <w:t>faith</w:t>
+      </w:r>
+      <w:r>
+        <w:rPr>
+          <w:rFonts w:cstheme="minorHAnsi"/>
+          <w:sz w:val="24"/>
+          <w:szCs w:val="24"/>
+        </w:rPr>
+        <w:t xml:space="preserve"> and doubt are</w:t>
+      </w:r>
+      <w:r>
+        <w:rPr>
+          <w:rFonts w:cstheme="minorHAnsi"/>
+          <w:sz w:val="24"/>
+          <w:szCs w:val="24"/>
+        </w:rPr>
+        <w:t xml:space="preserve"> </w:t>
+      </w:r>
+      <w:r>
+        <w:rPr>
+          <w:rFonts w:cstheme="minorHAnsi"/>
+          <w:sz w:val="24"/>
+          <w:szCs w:val="24"/>
+        </w:rPr>
+        <w:t>necessary component for God's power to be effective</w:t>
+      </w:r>
+    </w:p>
+    <w:p>
+      <w:pPr>
+        <w:rPr>
+          <w:rFonts w:cstheme="minorHAnsi"/>
+          <w:sz w:val="24"/>
+          <w:szCs w:val="24"/>
+        </w:rPr>
+      </w:pPr>
+      <w:r>
+        <w:rPr>
+          <w:rFonts w:cstheme="minorHAnsi"/>
+          <w:sz w:val="24"/>
+          <w:szCs w:val="24"/>
+        </w:rPr>
+        <w:t>7.</w:t>
+      </w:r>
+      <w:r>
+        <w:rPr>
+          <w:rFonts w:cstheme="minorHAnsi"/>
+          <w:sz w:val="24"/>
+          <w:szCs w:val="24"/>
+        </w:rPr>
+        <w:t xml:space="preserve"> </w:t>
+      </w:r>
+      <w:r>
+        <w:rPr>
+          <w:rFonts w:cstheme="minorHAnsi"/>
+          <w:sz w:val="24"/>
+          <w:szCs w:val="24"/>
+        </w:rPr>
+        <w:t>The Greek word “Krino” means “to Judge”, “Diakrino” means “to Separate (doubt) judge”</w:t>
+      </w:r>
+      <w:r>
+        <w:rPr>
+          <w:rFonts w:cstheme="minorHAnsi"/>
+          <w:sz w:val="24"/>
+          <w:szCs w:val="24"/>
+        </w:rPr>
+        <w:t xml:space="preserve">: </w:t>
+      </w:r>
+      <w:r>
+        <w:rPr>
+          <w:rFonts w:cstheme="minorHAnsi"/>
+          <w:sz w:val="24"/>
+          <w:szCs w:val="24"/>
+        </w:rPr>
+        <w:t xml:space="preserve"> </w:t>
+      </w:r>
+      <w:r>
+        <w:rPr>
+          <w:rFonts w:cstheme="minorHAnsi"/>
+          <w:sz w:val="24"/>
+          <w:szCs w:val="24"/>
+        </w:rPr>
+        <w:t>Judge = Separate the doubt</w:t>
+      </w:r>
+    </w:p>
+    <w:p>
+      <w:pPr>
+        <w:rPr>
+          <w:rFonts w:cstheme="minorHAnsi"/>
+          <w:sz w:val="24"/>
+          <w:szCs w:val="24"/>
+        </w:rPr>
+      </w:pPr>
+      <w:r>
+        <w:rPr>
+          <w:rFonts w:cstheme="minorHAnsi"/>
+          <w:sz w:val="24"/>
+          <w:szCs w:val="24"/>
+        </w:rPr>
+        <w:t>8.</w:t>
+      </w:r>
+      <w:r>
+        <w:rPr>
+          <w:rFonts w:cstheme="minorHAnsi"/>
+          <w:sz w:val="24"/>
+          <w:szCs w:val="24"/>
+        </w:rPr>
+        <w:t xml:space="preserve"> </w:t>
+      </w:r>
+      <w:r>
+        <w:rPr>
+          <w:rFonts w:cstheme="minorHAnsi"/>
+          <w:sz w:val="24"/>
+          <w:szCs w:val="24"/>
+        </w:rPr>
+        <w:t>Disclosed doubt invites divine power</w:t>
+      </w:r>
+      <w:r>
+        <w:rPr>
+          <w:rFonts w:cstheme="minorHAnsi"/>
+          <w:sz w:val="24"/>
+          <w:szCs w:val="24"/>
+        </w:rPr>
+        <w:t xml:space="preserve">: </w:t>
+      </w:r>
+      <w:r>
+        <w:rPr>
+          <w:rFonts w:cstheme="minorHAnsi"/>
+          <w:sz w:val="24"/>
+          <w:szCs w:val="24"/>
+        </w:rPr>
+        <w:t>“Open the</w:t>
+      </w:r>
+      <w:r>
+        <w:rPr>
+          <w:rFonts w:cstheme="minorHAnsi"/>
+          <w:sz w:val="24"/>
+          <w:szCs w:val="24"/>
+        </w:rPr>
+        <w:t xml:space="preserve"> doubt</w:t>
+      </w:r>
+      <w:r>
+        <w:rPr>
+          <w:rFonts w:cstheme="minorHAnsi"/>
+          <w:sz w:val="24"/>
+          <w:szCs w:val="24"/>
+        </w:rPr>
+        <w:t>” is</w:t>
+      </w:r>
+      <w:r>
+        <w:rPr>
+          <w:rFonts w:cstheme="minorHAnsi"/>
+          <w:sz w:val="24"/>
+          <w:szCs w:val="24"/>
+        </w:rPr>
+        <w:t xml:space="preserve"> </w:t>
+      </w:r>
+      <w:r>
+        <w:rPr>
+          <w:rFonts w:cstheme="minorHAnsi"/>
+          <w:sz w:val="24"/>
+          <w:szCs w:val="24"/>
+        </w:rPr>
+        <w:t xml:space="preserve">the </w:t>
+      </w:r>
+      <w:r>
+        <w:rPr>
+          <w:rFonts w:cstheme="minorHAnsi"/>
+          <w:sz w:val="24"/>
+          <w:szCs w:val="24"/>
+        </w:rPr>
+        <w:t xml:space="preserve">catalyst for </w:t>
+      </w:r>
+      <w:r>
+        <w:rPr>
+          <w:rFonts w:cstheme="minorHAnsi"/>
+          <w:sz w:val="24"/>
+          <w:szCs w:val="24"/>
+        </w:rPr>
+        <w:t>deep</w:t>
+      </w:r>
+      <w:r>
+        <w:rPr>
+          <w:rFonts w:cstheme="minorHAnsi"/>
+          <w:sz w:val="24"/>
+          <w:szCs w:val="24"/>
+        </w:rPr>
+        <w:t xml:space="preserve"> </w:t>
+      </w:r>
+      <w:r>
+        <w:rPr>
+          <w:rFonts w:cstheme="minorHAnsi"/>
+          <w:sz w:val="24"/>
+          <w:szCs w:val="24"/>
+        </w:rPr>
+        <w:t xml:space="preserve">faith </w:t>
+      </w:r>
+      <w:r>
+        <w:rPr>
+          <w:rFonts w:cstheme="minorHAnsi"/>
+          <w:sz w:val="24"/>
+          <w:szCs w:val="24"/>
+        </w:rPr>
+        <w:t xml:space="preserve">growth </w:t>
+      </w:r>
+    </w:p>
+    <w:p>
+      <w:pPr>
+        <w:rPr>
+          <w:rFonts w:cstheme="minorHAnsi"/>
+          <w:sz w:val="24"/>
+          <w:szCs w:val="24"/>
+        </w:rPr>
+      </w:pPr>
+      <w:r>
+        <w:rPr>
+          <w:rFonts w:cstheme="minorHAnsi"/>
+          <w:sz w:val="24"/>
+          <w:szCs w:val="24"/>
+        </w:rPr>
+        <w:t xml:space="preserve">9. </w:t>
+      </w:r>
+      <w:r>
+        <w:rPr>
+          <w:rFonts w:cstheme="minorHAnsi"/>
+          <w:sz w:val="24"/>
+          <w:szCs w:val="24"/>
+        </w:rPr>
+        <w:t>Mark 9:23-24</w:t>
+      </w:r>
+      <w:r>
+        <w:rPr>
+          <w:rFonts w:cstheme="minorHAnsi"/>
+          <w:sz w:val="24"/>
+          <w:szCs w:val="24"/>
+        </w:rPr>
+        <w:t>:</w:t>
+      </w:r>
+      <w:r>
+        <w:rPr>
+          <w:rFonts w:cstheme="minorHAnsi"/>
+          <w:sz w:val="24"/>
+          <w:szCs w:val="24"/>
+        </w:rPr>
+        <w:t> </w:t>
+      </w:r>
+      <w:r>
+        <w:rPr>
+          <w:rFonts w:cstheme="minorHAnsi"/>
+          <w:sz w:val="24"/>
+          <w:szCs w:val="24"/>
+        </w:rPr>
+        <w:t xml:space="preserve">imperfect </w:t>
+      </w:r>
+      <w:r>
+        <w:rPr>
+          <w:rFonts w:cstheme="minorHAnsi"/>
+          <w:sz w:val="24"/>
+          <w:szCs w:val="24"/>
+        </w:rPr>
+        <w:t>faith mixed with doubt</w:t>
+      </w:r>
+      <w:r>
+        <w:rPr>
+          <w:rFonts w:cstheme="minorHAnsi"/>
+          <w:sz w:val="24"/>
+          <w:szCs w:val="24"/>
+        </w:rPr>
+        <w:t xml:space="preserve"> </w:t>
+      </w:r>
+      <w:r>
+        <w:rPr>
+          <w:rFonts w:cstheme="minorHAnsi"/>
+          <w:sz w:val="24"/>
+          <w:szCs w:val="24"/>
+        </w:rPr>
+        <w:t>is powerful</w:t>
+      </w:r>
+      <w:r>
+        <w:rPr>
+          <w:rFonts w:cstheme="minorHAnsi"/>
+          <w:sz w:val="24"/>
+          <w:szCs w:val="24"/>
+        </w:rPr>
+        <w:t xml:space="preserve"> </w:t>
+      </w:r>
+      <w:r>
+        <w:rPr>
+          <w:rFonts w:cstheme="minorHAnsi"/>
+          <w:sz w:val="24"/>
+          <w:szCs w:val="24"/>
+        </w:rPr>
+        <w:t>to receive God's help</w:t>
+      </w:r>
+      <w:r>
+        <w:rPr>
+          <w:rFonts w:cstheme="minorHAnsi"/>
+          <w:sz w:val="24"/>
+          <w:szCs w:val="24"/>
+        </w:rPr>
+        <w:t>.</w:t>
+      </w:r>
+    </w:p>
+    <w:p>
+      <w:pPr>
+        <w:rPr>
+          <w:rFonts w:cstheme="minorHAnsi"/>
+          <w:sz w:val="24"/>
+          <w:szCs w:val="24"/>
+        </w:rPr>
+      </w:pPr>
+      <w:r>
+        <w:rPr>
+          <w:rFonts w:cstheme="minorHAnsi"/>
+          <w:sz w:val="24"/>
+          <w:szCs w:val="24"/>
+        </w:rPr>
+        <w:t xml:space="preserve">10. </w:t>
+      </w:r>
+      <w:r>
+        <w:rPr>
+          <w:rFonts w:cstheme="minorHAnsi"/>
+          <w:sz w:val="24"/>
+          <w:szCs w:val="24"/>
+        </w:rPr>
+        <w:t>Exodus 32:9-10, Deuteronomy 9:6, Proverbs 29:1, Acts 7:51</w:t>
+      </w:r>
+      <w:r>
+        <w:rPr>
+          <w:rFonts w:cstheme="minorHAnsi"/>
+          <w:sz w:val="24"/>
+          <w:szCs w:val="24"/>
+        </w:rPr>
+        <w:t>: God forgive p</w:t>
+      </w:r>
+      <w:r>
+        <w:rPr>
+          <w:rFonts w:cstheme="minorHAnsi"/>
+          <w:sz w:val="24"/>
+          <w:szCs w:val="24"/>
+        </w:rPr>
+        <w:t xml:space="preserve">eople repeatedly rebelled </w:t>
+      </w:r>
+      <w:r>
+        <w:rPr>
+          <w:rFonts w:cstheme="minorHAnsi"/>
+          <w:sz w:val="24"/>
+          <w:szCs w:val="24"/>
+        </w:rPr>
+        <w:t>Him.</w:t>
+      </w:r>
+    </w:p>
+    <w:p>
+      <w:pPr>
+        <w:rPr>
+          <w:rFonts w:cstheme="minorHAnsi"/>
+          <w:sz w:val="24"/>
+          <w:szCs w:val="24"/>
+        </w:rPr>
+      </w:pPr>
+      <w:r>
+        <w:rPr>
+          <w:rFonts w:cstheme="minorHAnsi"/>
+          <w:sz w:val="24"/>
+          <w:szCs w:val="24"/>
+        </w:rPr>
+        <w:lastRenderedPageBreak/>
+        <w:t xml:space="preserve">11. </w:t>
+      </w:r>
+      <w:r>
+        <w:rPr>
+          <w:rFonts w:cstheme="minorHAnsi"/>
+          <w:sz w:val="24"/>
+          <w:szCs w:val="24"/>
+        </w:rPr>
+        <w:t>A set of Practice for Resilient Faith</w:t>
+      </w:r>
+      <w:r>
+        <w:rPr>
+          <w:rFonts w:cstheme="minorHAnsi"/>
+          <w:sz w:val="24"/>
+          <w:szCs w:val="24"/>
+        </w:rPr>
+        <w:t xml:space="preserve">: </w:t>
+      </w:r>
+      <w:r>
+        <w:rPr>
+          <w:rFonts w:cstheme="minorHAnsi"/>
+          <w:sz w:val="24"/>
+          <w:szCs w:val="24"/>
+        </w:rPr>
+        <w:t xml:space="preserve">a. </w:t>
+      </w:r>
+      <w:r>
+        <w:rPr>
+          <w:rFonts w:cstheme="minorHAnsi"/>
+          <w:sz w:val="24"/>
+          <w:szCs w:val="24"/>
+        </w:rPr>
+        <w:t>Honest Prayer (daily), b. Shared grief/confusion (weekly), c. Peacemaking conversation (weekly), d. Dependence Fast</w:t>
+      </w:r>
+      <w:r>
+        <w:rPr>
+          <w:rFonts w:cstheme="minorHAnsi"/>
+          <w:sz w:val="24"/>
+          <w:szCs w:val="24"/>
+        </w:rPr>
+        <w:t>/Focus on God</w:t>
+      </w:r>
+      <w:r>
+        <w:rPr>
+          <w:rFonts w:cstheme="minorHAnsi"/>
+          <w:sz w:val="24"/>
+          <w:szCs w:val="24"/>
+        </w:rPr>
+        <w:t xml:space="preserve"> (1-3 days)</w:t>
+      </w:r>
+    </w:p>
+    <w:p>
+      <w:pPr>
+        <w:rPr>
+          <w:rFonts w:cstheme="minorHAnsi"/>
+          <w:sz w:val="24"/>
+          <w:szCs w:val="24"/>
+        </w:rPr>
+      </w:pPr>
+    </w:p>
+    <w:p>
+      <w:pPr>
+        <w:rPr>
+          <w:rFonts w:cstheme="minorHAnsi"/>
+          <w:sz w:val="24"/>
+          <w:szCs w:val="24"/>
+        </w:rPr>
+      </w:pPr>
+    </w:p>
+    <w:p>
+      <w:pPr>
+        <w:rPr>
+          <w:rFonts w:cstheme="minorHAnsi"/>
+          <w:sz w:val="24"/>
+          <w:szCs w:val="24"/>
+        </w:rPr>
+      </w:pPr>
+    </w:p>
+    <w:p>
+      <w:pPr>
+        <w:rPr>
+          <w:rFonts w:cstheme="minorHAnsi"/>
+          <w:sz w:val="24"/>
+          <w:szCs w:val="24"/>
+        </w:rPr>
+      </w:pPr>
+    </w:p>
+    <w:p>
+      <w:pPr>
+        <w:rPr>
+          <w:rFonts w:cstheme="minorHAnsi"/>
+          <w:sz w:val="24"/>
+          <w:szCs w:val="24"/>
+        </w:rPr>
+      </w:pPr>
+    </w:p>
+    <w:p>
+      <w:pPr>
+        <w:rPr>
+          <w:rFonts w:cstheme="minorHAnsi"/>
+          <w:sz w:val="24"/>
+          <w:szCs w:val="24"/>
+        </w:rPr>
+      </w:pPr>
+    </w:p>
+    <w:p>
+      <w:pPr>
+        <w:rPr>
+          <w:rFonts w:cstheme="minorHAnsi"/>
+          <w:sz w:val="24"/>
+          <w:szCs w:val="24"/>
+        </w:rPr>
+      </w:pPr>
+    </w:p>
+    <w:p>
+      <w:pPr>
+        <w:rPr>
+          <w:rFonts w:cstheme="minorHAnsi"/>
+          <w:sz w:val="24"/>
+          <w:szCs w:val="24"/>
+        </w:rPr>
+      </w:pPr>
+    </w:p>
+    <w:p>
+      <w:pPr>
+        <w:rPr>
+          <w:rFonts w:cstheme="minorHAnsi"/>
+          <w:sz w:val="24"/>
+          <w:szCs w:val="24"/>
+        </w:rPr>
+      </w:pPr>
+    </w:p>
+    <w:p>
+      <w:pPr>
+        <w:ind w:left="360"/>
+        <w:rPr>
+          <w:rFonts w:cstheme="minorHAnsi"/>
+          <w:sz w:val="24"/>
+          <w:szCs w:val="24"/>
+        </w:rPr>
+      </w:pPr>
     </w:p>
     <w:p>
       <w:pPr>
@@ -5289,6 +7341,95 @@
     </w:lvl>
   </w:abstractNum>
   <w:abstractNum w:abstractNumId="30" w15:restartNumberingAfterBreak="0">
+    <w:nsid w:val="3B056F74"/>
+    <w:multiLevelType w:val="hybridMultilevel"/>
+    <w:tmpl w:val="D0D4EB34"/>
+    <w:lvl w:ilvl="0" w:tplc="0409000F">
+      <w:start w:val="1"/>
+      <w:numFmt w:val="decimal"/>
+      <w:lvlText w:val="%1."/>
+      <w:lvlJc w:val="left"/>
+      <w:pPr>
+        <w:ind w:left="720" w:hanging="360"/>
+      </w:pPr>
+      <w:rPr>
+        <w:rFonts w:hint="default"/>
+      </w:rPr>
+    </w:lvl>
+    <w:lvl w:ilvl="1" w:tplc="04090019" w:tentative="1">
+      <w:start w:val="1"/>
+      <w:numFmt w:val="lowerLetter"/>
+      <w:lvlText w:val="%2."/>
+      <w:lvlJc w:val="left"/>
+      <w:pPr>
+        <w:ind w:left="1440" w:hanging="360"/>
+      </w:pPr>
+    </w:lvl>
+    <w:lvl w:ilvl="2" w:tplc="0409001B" w:tentative="1">
+      <w:start w:val="1"/>
+      <w:numFmt w:val="lowerRoman"/>
+      <w:lvlText w:val="%3."/>
+      <w:lvlJc w:val="right"/>
+      <w:pPr>
+        <w:ind w:left="2160" w:hanging="180"/>
+      </w:pPr>
+    </w:lvl>
+    <w:lvl w:ilvl="3" w:tplc="0409000F" w:tentative="1">
+      <w:start w:val="1"/>
+      <w:numFmt w:val="decimal"/>
+      <w:lvlText w:val="%4."/>
+      <w:lvlJc w:val="left"/>
+      <w:pPr>
+        <w:ind w:left="2880" w:hanging="360"/>
+      </w:pPr>
+    </w:lvl>
+    <w:lvl w:ilvl="4" w:tplc="04090019" w:tentative="1">
+      <w:start w:val="1"/>
+      <w:numFmt w:val="lowerLetter"/>
+      <w:lvlText w:val="%5."/>
+      <w:lvlJc w:val="left"/>
+      <w:pPr>
+        <w:ind w:left="3600" w:hanging="360"/>
+      </w:pPr>
+    </w:lvl>
+    <w:lvl w:ilvl="5" w:tplc="0409001B" w:tentative="1">
+      <w:start w:val="1"/>
+      <w:numFmt w:val="lowerRoman"/>
+      <w:lvlText w:val="%6."/>
+      <w:lvlJc w:val="right"/>
+      <w:pPr>
+        <w:ind w:left="4320" w:hanging="180"/>
+      </w:pPr>
+    </w:lvl>
+    <w:lvl w:ilvl="6" w:tplc="0409000F" w:tentative="1">
+      <w:start w:val="1"/>
+      <w:numFmt w:val="decimal"/>
+      <w:lvlText w:val="%7."/>
+      <w:lvlJc w:val="left"/>
+      <w:pPr>
+        <w:ind w:left="5040" w:hanging="360"/>
+      </w:pPr>
+    </w:lvl>
+    <w:lvl w:ilvl="7" w:tplc="04090019" w:tentative="1">
+      <w:start w:val="1"/>
+      <w:numFmt w:val="lowerLetter"/>
+      <w:lvlText w:val="%8."/>
+      <w:lvlJc w:val="left"/>
+      <w:pPr>
+        <w:ind w:left="5760" w:hanging="360"/>
+      </w:pPr>
+    </w:lvl>
+    <w:lvl w:ilvl="8" w:tplc="0409001B" w:tentative="1">
+      <w:start w:val="1"/>
+      <w:numFmt w:val="lowerRoman"/>
+      <w:lvlText w:val="%9."/>
+      <w:lvlJc w:val="right"/>
+      <w:pPr>
+        <w:ind w:left="6480" w:hanging="180"/>
+      </w:pPr>
+    </w:lvl>
+  </w:abstractNum>
+  <w:abstractNum w:abstractNumId="31" w15:restartNumberingAfterBreak="0">
     <w:nsid w:val="3C8B5A8A"/>
     <w:multiLevelType w:val="multilevel"/>
     <w:tmpl w:val="71C62BA0"/>
@@ -5437,7 +7578,7 @@
       </w:rPr>
     </w:lvl>
   </w:abstractNum>
-  <w:abstractNum w:abstractNumId="31" w15:restartNumberingAfterBreak="0">
+  <w:abstractNum w:abstractNumId="32" w15:restartNumberingAfterBreak="0">
     <w:nsid w:val="3DAB7EFB"/>
     <w:multiLevelType w:val="hybridMultilevel"/>
     <w:tmpl w:val="5936FB4C"/>
@@ -5526,7 +7667,7 @@
       </w:pPr>
     </w:lvl>
   </w:abstractNum>
-  <w:abstractNum w:abstractNumId="32" w15:restartNumberingAfterBreak="0">
+  <w:abstractNum w:abstractNumId="33" w15:restartNumberingAfterBreak="0">
     <w:nsid w:val="3E185DA4"/>
     <w:multiLevelType w:val="multilevel"/>
     <w:tmpl w:val="49B4DBDC"/>
@@ -5675,7 +7816,7 @@
       </w:rPr>
     </w:lvl>
   </w:abstractNum>
-  <w:abstractNum w:abstractNumId="33" w15:restartNumberingAfterBreak="0">
+  <w:abstractNum w:abstractNumId="34" w15:restartNumberingAfterBreak="0">
     <w:nsid w:val="48CC0DA1"/>
     <w:multiLevelType w:val="hybridMultilevel"/>
     <w:tmpl w:val="1CA2F02E"/>
@@ -5764,7 +7905,7 @@
       </w:pPr>
     </w:lvl>
   </w:abstractNum>
-  <w:abstractNum w:abstractNumId="34" w15:restartNumberingAfterBreak="0">
+  <w:abstractNum w:abstractNumId="35" w15:restartNumberingAfterBreak="0">
     <w:nsid w:val="49E82007"/>
     <w:multiLevelType w:val="multilevel"/>
     <w:tmpl w:val="D64812E2"/>
@@ -5913,7 +8054,7 @@
       </w:rPr>
     </w:lvl>
   </w:abstractNum>
-  <w:abstractNum w:abstractNumId="35" w15:restartNumberingAfterBreak="0">
+  <w:abstractNum w:abstractNumId="36" w15:restartNumberingAfterBreak="0">
     <w:nsid w:val="49EF29F6"/>
     <w:multiLevelType w:val="multilevel"/>
     <w:tmpl w:val="E438CD48"/>
@@ -6062,7 +8203,7 @@
       </w:rPr>
     </w:lvl>
   </w:abstractNum>
-  <w:abstractNum w:abstractNumId="36" w15:restartNumberingAfterBreak="0">
+  <w:abstractNum w:abstractNumId="37" w15:restartNumberingAfterBreak="0">
     <w:nsid w:val="4C117DEA"/>
     <w:multiLevelType w:val="hybridMultilevel"/>
     <w:tmpl w:val="10BC6300"/>
@@ -6151,7 +8292,7 @@
       </w:pPr>
     </w:lvl>
   </w:abstractNum>
-  <w:abstractNum w:abstractNumId="37" w15:restartNumberingAfterBreak="0">
+  <w:abstractNum w:abstractNumId="38" w15:restartNumberingAfterBreak="0">
     <w:nsid w:val="50D542C3"/>
     <w:multiLevelType w:val="multilevel"/>
     <w:tmpl w:val="D1AC6C5C"/>
@@ -6300,7 +8441,7 @@
       </w:rPr>
     </w:lvl>
   </w:abstractNum>
-  <w:abstractNum w:abstractNumId="38" w15:restartNumberingAfterBreak="0">
+  <w:abstractNum w:abstractNumId="39" w15:restartNumberingAfterBreak="0">
     <w:nsid w:val="53005C52"/>
     <w:multiLevelType w:val="hybridMultilevel"/>
     <w:tmpl w:val="5478FD66"/>
@@ -6389,7 +8530,7 @@
       </w:pPr>
     </w:lvl>
   </w:abstractNum>
-  <w:abstractNum w:abstractNumId="39" w15:restartNumberingAfterBreak="0">
+  <w:abstractNum w:abstractNumId="40" w15:restartNumberingAfterBreak="0">
     <w:nsid w:val="5393015A"/>
     <w:multiLevelType w:val="hybridMultilevel"/>
     <w:tmpl w:val="2D80F33C"/>
@@ -6479,7 +8620,7 @@
       </w:pPr>
     </w:lvl>
   </w:abstractNum>
-  <w:abstractNum w:abstractNumId="40" w15:restartNumberingAfterBreak="0">
+  <w:abstractNum w:abstractNumId="41" w15:restartNumberingAfterBreak="0">
     <w:nsid w:val="54866270"/>
     <w:multiLevelType w:val="multilevel"/>
     <w:tmpl w:val="7940E84E"/>
@@ -6628,7 +8769,7 @@
       </w:rPr>
     </w:lvl>
   </w:abstractNum>
-  <w:abstractNum w:abstractNumId="41" w15:restartNumberingAfterBreak="0">
+  <w:abstractNum w:abstractNumId="42" w15:restartNumberingAfterBreak="0">
     <w:nsid w:val="54CF453A"/>
     <w:multiLevelType w:val="multilevel"/>
     <w:tmpl w:val="F2460702"/>
@@ -6777,7 +8918,7 @@
       </w:rPr>
     </w:lvl>
   </w:abstractNum>
-  <w:abstractNum w:abstractNumId="42" w15:restartNumberingAfterBreak="0">
+  <w:abstractNum w:abstractNumId="43" w15:restartNumberingAfterBreak="0">
     <w:nsid w:val="58C00EEA"/>
     <w:multiLevelType w:val="hybridMultilevel"/>
     <w:tmpl w:val="91C6EA56"/>
@@ -6866,7 +9007,96 @@
       </w:pPr>
     </w:lvl>
   </w:abstractNum>
-  <w:abstractNum w:abstractNumId="43" w15:restartNumberingAfterBreak="0">
+  <w:abstractNum w:abstractNumId="44" w15:restartNumberingAfterBreak="0">
+    <w:nsid w:val="5B063D25"/>
+    <w:multiLevelType w:val="hybridMultilevel"/>
+    <w:tmpl w:val="79F2D6D0"/>
+    <w:lvl w:ilvl="0" w:tplc="04090019">
+      <w:start w:val="1"/>
+      <w:numFmt w:val="lowerLetter"/>
+      <w:lvlText w:val="%1."/>
+      <w:lvlJc w:val="left"/>
+      <w:pPr>
+        <w:ind w:left="720" w:hanging="360"/>
+      </w:pPr>
+      <w:rPr>
+        <w:rFonts w:hint="default"/>
+      </w:rPr>
+    </w:lvl>
+    <w:lvl w:ilvl="1" w:tplc="04090019" w:tentative="1">
+      <w:start w:val="1"/>
+      <w:numFmt w:val="lowerLetter"/>
+      <w:lvlText w:val="%2."/>
+      <w:lvlJc w:val="left"/>
+      <w:pPr>
+        <w:ind w:left="1440" w:hanging="360"/>
+      </w:pPr>
+    </w:lvl>
+    <w:lvl w:ilvl="2" w:tplc="0409001B" w:tentative="1">
+      <w:start w:val="1"/>
+      <w:numFmt w:val="lowerRoman"/>
+      <w:lvlText w:val="%3."/>
+      <w:lvlJc w:val="right"/>
+      <w:pPr>
+        <w:ind w:left="2160" w:hanging="180"/>
+      </w:pPr>
+    </w:lvl>
+    <w:lvl w:ilvl="3" w:tplc="0409000F" w:tentative="1">
+      <w:start w:val="1"/>
+      <w:numFmt w:val="decimal"/>
+      <w:lvlText w:val="%4."/>
+      <w:lvlJc w:val="left"/>
+      <w:pPr>
+        <w:ind w:left="2880" w:hanging="360"/>
+      </w:pPr>
+    </w:lvl>
+    <w:lvl w:ilvl="4" w:tplc="04090019" w:tentative="1">
+      <w:start w:val="1"/>
+      <w:numFmt w:val="lowerLetter"/>
+      <w:lvlText w:val="%5."/>
+      <w:lvlJc w:val="left"/>
+      <w:pPr>
+        <w:ind w:left="3600" w:hanging="360"/>
+      </w:pPr>
+    </w:lvl>
+    <w:lvl w:ilvl="5" w:tplc="0409001B" w:tentative="1">
+      <w:start w:val="1"/>
+      <w:numFmt w:val="lowerRoman"/>
+      <w:lvlText w:val="%6."/>
+      <w:lvlJc w:val="right"/>
+      <w:pPr>
+        <w:ind w:left="4320" w:hanging="180"/>
+      </w:pPr>
+    </w:lvl>
+    <w:lvl w:ilvl="6" w:tplc="0409000F" w:tentative="1">
+      <w:start w:val="1"/>
+      <w:numFmt w:val="decimal"/>
+      <w:lvlText w:val="%7."/>
+      <w:lvlJc w:val="left"/>
+      <w:pPr>
+        <w:ind w:left="5040" w:hanging="360"/>
+      </w:pPr>
+    </w:lvl>
+    <w:lvl w:ilvl="7" w:tplc="04090019" w:tentative="1">
+      <w:start w:val="1"/>
+      <w:numFmt w:val="lowerLetter"/>
+      <w:lvlText w:val="%8."/>
+      <w:lvlJc w:val="left"/>
+      <w:pPr>
+        <w:ind w:left="5760" w:hanging="360"/>
+      </w:pPr>
+    </w:lvl>
+    <w:lvl w:ilvl="8" w:tplc="0409001B" w:tentative="1">
+      <w:start w:val="1"/>
+      <w:numFmt w:val="lowerRoman"/>
+      <w:lvlText w:val="%9."/>
+      <w:lvlJc w:val="right"/>
+      <w:pPr>
+        <w:ind w:left="6480" w:hanging="180"/>
+      </w:pPr>
+    </w:lvl>
+  </w:abstractNum>
+  <w:abstractNum w:abstractNumId="45" w15:restartNumberingAfterBreak="0">
     <w:nsid w:val="5C631426"/>
     <w:multiLevelType w:val="hybridMultilevel"/>
     <w:tmpl w:val="2274285E"/>
@@ -6955,7 +9185,7 @@
       </w:pPr>
     </w:lvl>
   </w:abstractNum>
-  <w:abstractNum w:abstractNumId="44" w15:restartNumberingAfterBreak="0">
+  <w:abstractNum w:abstractNumId="46" w15:restartNumberingAfterBreak="0">
     <w:nsid w:val="5CC5477F"/>
     <w:multiLevelType w:val="hybridMultilevel"/>
     <w:tmpl w:val="57723124"/>
@@ -7044,7 +9274,7 @@
       </w:pPr>
     </w:lvl>
   </w:abstractNum>
-  <w:abstractNum w:abstractNumId="45" w15:restartNumberingAfterBreak="0">
+  <w:abstractNum w:abstractNumId="47" w15:restartNumberingAfterBreak="0">
     <w:nsid w:val="60E875BB"/>
     <w:multiLevelType w:val="multilevel"/>
     <w:tmpl w:val="A334A236"/>
@@ -7193,7 +9423,7 @@
       </w:rPr>
     </w:lvl>
   </w:abstractNum>
-  <w:abstractNum w:abstractNumId="46" w15:restartNumberingAfterBreak="0">
+  <w:abstractNum w:abstractNumId="48" w15:restartNumberingAfterBreak="0">
     <w:nsid w:val="611D7367"/>
     <w:multiLevelType w:val="hybridMultilevel"/>
     <w:tmpl w:val="0A42FAD6"/>
@@ -7282,7 +9512,7 @@
       </w:pPr>
     </w:lvl>
   </w:abstractNum>
-  <w:abstractNum w:abstractNumId="47" w15:restartNumberingAfterBreak="0">
+  <w:abstractNum w:abstractNumId="49" w15:restartNumberingAfterBreak="0">
     <w:nsid w:val="65F06870"/>
     <w:multiLevelType w:val="hybridMultilevel"/>
     <w:tmpl w:val="9AD0A21A"/>
@@ -7371,7 +9601,7 @@
       </w:pPr>
     </w:lvl>
   </w:abstractNum>
-  <w:abstractNum w:abstractNumId="48" w15:restartNumberingAfterBreak="0">
+  <w:abstractNum w:abstractNumId="50" w15:restartNumberingAfterBreak="0">
     <w:nsid w:val="67D34E6F"/>
     <w:multiLevelType w:val="hybridMultilevel"/>
     <w:tmpl w:val="8E68B61E"/>
@@ -7484,7 +9714,7 @@
       </w:rPr>
     </w:lvl>
   </w:abstractNum>
-  <w:abstractNum w:abstractNumId="49" w15:restartNumberingAfterBreak="0">
+  <w:abstractNum w:abstractNumId="51" w15:restartNumberingAfterBreak="0">
     <w:nsid w:val="69064848"/>
     <w:multiLevelType w:val="multilevel"/>
     <w:tmpl w:val="6AD60768"/>
@@ -7597,7 +9827,7 @@
       </w:rPr>
     </w:lvl>
   </w:abstractNum>
-  <w:abstractNum w:abstractNumId="50" w15:restartNumberingAfterBreak="0">
+  <w:abstractNum w:abstractNumId="52" w15:restartNumberingAfterBreak="0">
     <w:nsid w:val="69367DAD"/>
     <w:multiLevelType w:val="multilevel"/>
     <w:tmpl w:val="2F088AA8"/>
@@ -7746,7 +9976,7 @@
       </w:rPr>
     </w:lvl>
   </w:abstractNum>
-  <w:abstractNum w:abstractNumId="51" w15:restartNumberingAfterBreak="0">
+  <w:abstractNum w:abstractNumId="53" w15:restartNumberingAfterBreak="0">
     <w:nsid w:val="69646975"/>
     <w:multiLevelType w:val="multilevel"/>
     <w:tmpl w:val="EB42CD60"/>
@@ -7895,7 +10125,7 @@
       </w:rPr>
     </w:lvl>
   </w:abstractNum>
-  <w:abstractNum w:abstractNumId="52" w15:restartNumberingAfterBreak="0">
+  <w:abstractNum w:abstractNumId="54" w15:restartNumberingAfterBreak="0">
     <w:nsid w:val="6D8A0B18"/>
     <w:multiLevelType w:val="multilevel"/>
     <w:tmpl w:val="813A088C"/>
@@ -8008,7 +10238,7 @@
       </w:rPr>
     </w:lvl>
   </w:abstractNum>
-  <w:abstractNum w:abstractNumId="53" w15:restartNumberingAfterBreak="0">
+  <w:abstractNum w:abstractNumId="55" w15:restartNumberingAfterBreak="0">
     <w:nsid w:val="71757698"/>
     <w:multiLevelType w:val="multilevel"/>
     <w:tmpl w:val="0CD0D966"/>
@@ -8157,7 +10387,7 @@
       </w:rPr>
     </w:lvl>
   </w:abstractNum>
-  <w:abstractNum w:abstractNumId="54" w15:restartNumberingAfterBreak="0">
+  <w:abstractNum w:abstractNumId="56" w15:restartNumberingAfterBreak="0">
     <w:nsid w:val="72AA3398"/>
     <w:multiLevelType w:val="hybridMultilevel"/>
     <w:tmpl w:val="234EE6AC"/>
@@ -8246,7 +10476,7 @@
       </w:pPr>
     </w:lvl>
   </w:abstractNum>
-  <w:abstractNum w:abstractNumId="55" w15:restartNumberingAfterBreak="0">
+  <w:abstractNum w:abstractNumId="57" w15:restartNumberingAfterBreak="0">
     <w:nsid w:val="733928B0"/>
     <w:multiLevelType w:val="hybridMultilevel"/>
     <w:tmpl w:val="CA687C36"/>
@@ -8335,7 +10565,7 @@
       </w:pPr>
     </w:lvl>
   </w:abstractNum>
-  <w:abstractNum w:abstractNumId="56" w15:restartNumberingAfterBreak="0">
+  <w:abstractNum w:abstractNumId="58" w15:restartNumberingAfterBreak="0">
     <w:nsid w:val="75A05357"/>
     <w:multiLevelType w:val="multilevel"/>
     <w:tmpl w:val="FA369312"/>
@@ -8484,7 +10714,7 @@
       </w:rPr>
     </w:lvl>
   </w:abstractNum>
-  <w:abstractNum w:abstractNumId="57" w15:restartNumberingAfterBreak="0">
+  <w:abstractNum w:abstractNumId="59" w15:restartNumberingAfterBreak="0">
     <w:nsid w:val="784C4C4B"/>
     <w:multiLevelType w:val="hybridMultilevel"/>
     <w:tmpl w:val="2110E98C"/>
@@ -8573,7 +10803,7 @@
       </w:pPr>
     </w:lvl>
   </w:abstractNum>
-  <w:abstractNum w:abstractNumId="58" w15:restartNumberingAfterBreak="0">
+  <w:abstractNum w:abstractNumId="60" w15:restartNumberingAfterBreak="0">
     <w:nsid w:val="7BE0179A"/>
     <w:multiLevelType w:val="multilevel"/>
     <w:tmpl w:val="5804011E"/>
@@ -8722,7 +10952,7 @@
       </w:rPr>
     </w:lvl>
   </w:abstractNum>
-  <w:abstractNum w:abstractNumId="59" w15:restartNumberingAfterBreak="0">
+  <w:abstractNum w:abstractNumId="61" w15:restartNumberingAfterBreak="0">
     <w:nsid w:val="7C075D6C"/>
     <w:multiLevelType w:val="multilevel"/>
     <w:tmpl w:val="98AC6B58"/>
@@ -8871,7 +11101,7 @@
       </w:rPr>
     </w:lvl>
   </w:abstractNum>
-  <w:abstractNum w:abstractNumId="60" w15:restartNumberingAfterBreak="0">
+  <w:abstractNum w:abstractNumId="62" w15:restartNumberingAfterBreak="0">
     <w:nsid w:val="7C5F0C99"/>
     <w:multiLevelType w:val="hybridMultilevel"/>
     <w:tmpl w:val="CAA4B236"/>
@@ -8961,10 +11191,10 @@
     </w:lvl>
   </w:abstractNum>
   <w:num w:numId="1" w16cid:durableId="42292019">
-    <w:abstractNumId w:val="36"/>
+    <w:abstractNumId w:val="37"/>
   </w:num>
   <w:num w:numId="2" w16cid:durableId="1824929307">
-    <w:abstractNumId w:val="48"/>
+    <w:abstractNumId w:val="50"/>
   </w:num>
   <w:num w:numId="3" w16cid:durableId="1217887139">
     <w:abstractNumId w:val="9"/>
@@ -8979,22 +11209,22 @@
     <w:abstractNumId w:val="11"/>
   </w:num>
   <w:num w:numId="7" w16cid:durableId="156698003">
-    <w:abstractNumId w:val="57"/>
+    <w:abstractNumId w:val="59"/>
   </w:num>
   <w:num w:numId="8" w16cid:durableId="196435744">
-    <w:abstractNumId w:val="46"/>
+    <w:abstractNumId w:val="48"/>
   </w:num>
   <w:num w:numId="9" w16cid:durableId="939024127">
     <w:abstractNumId w:val="18"/>
   </w:num>
   <w:num w:numId="10" w16cid:durableId="1344747441">
-    <w:abstractNumId w:val="49"/>
+    <w:abstractNumId w:val="51"/>
   </w:num>
   <w:num w:numId="11" w16cid:durableId="786848990">
-    <w:abstractNumId w:val="52"/>
+    <w:abstractNumId w:val="54"/>
   </w:num>
   <w:num w:numId="12" w16cid:durableId="1242905260">
-    <w:abstractNumId w:val="56"/>
+    <w:abstractNumId w:val="58"/>
   </w:num>
   <w:num w:numId="13" w16cid:durableId="2025738331">
     <w:abstractNumId w:val="29"/>
@@ -9003,7 +11233,7 @@
     <w:abstractNumId w:val="24"/>
   </w:num>
   <w:num w:numId="15" w16cid:durableId="374473905">
-    <w:abstractNumId w:val="41"/>
+    <w:abstractNumId w:val="42"/>
   </w:num>
   <w:num w:numId="16" w16cid:durableId="1489055174">
     <w:abstractNumId w:val="4"/>
@@ -9012,22 +11242,22 @@
     <w:abstractNumId w:val="21"/>
   </w:num>
   <w:num w:numId="18" w16cid:durableId="802038741">
-    <w:abstractNumId w:val="47"/>
+    <w:abstractNumId w:val="49"/>
   </w:num>
   <w:num w:numId="19" w16cid:durableId="528951917">
     <w:abstractNumId w:val="8"/>
   </w:num>
   <w:num w:numId="20" w16cid:durableId="1168591726">
-    <w:abstractNumId w:val="51"/>
+    <w:abstractNumId w:val="53"/>
   </w:num>
   <w:num w:numId="21" w16cid:durableId="751926379">
     <w:abstractNumId w:val="2"/>
   </w:num>
   <w:num w:numId="22" w16cid:durableId="122189107">
-    <w:abstractNumId w:val="42"/>
+    <w:abstractNumId w:val="43"/>
   </w:num>
   <w:num w:numId="23" w16cid:durableId="1826898244">
-    <w:abstractNumId w:val="31"/>
+    <w:abstractNumId w:val="32"/>
   </w:num>
   <w:num w:numId="24" w16cid:durableId="98136941">
     <w:abstractNumId w:val="12"/>
@@ -9042,13 +11272,13 @@
     <w:abstractNumId w:val="15"/>
   </w:num>
   <w:num w:numId="28" w16cid:durableId="1773012808">
-    <w:abstractNumId w:val="33"/>
+    <w:abstractNumId w:val="34"/>
   </w:num>
   <w:num w:numId="29" w16cid:durableId="1685664282">
     <w:abstractNumId w:val="22"/>
   </w:num>
   <w:num w:numId="30" w16cid:durableId="332802571">
-    <w:abstractNumId w:val="43"/>
+    <w:abstractNumId w:val="45"/>
   </w:num>
   <w:num w:numId="31" w16cid:durableId="670567943">
     <w:abstractNumId w:val="13"/>
@@ -9060,37 +11290,37 @@
     <w:abstractNumId w:val="3"/>
   </w:num>
   <w:num w:numId="34" w16cid:durableId="245459650">
-    <w:abstractNumId w:val="32"/>
+    <w:abstractNumId w:val="33"/>
   </w:num>
   <w:num w:numId="35" w16cid:durableId="824511893">
-    <w:abstractNumId w:val="37"/>
+    <w:abstractNumId w:val="38"/>
   </w:num>
   <w:num w:numId="36" w16cid:durableId="712539765">
     <w:abstractNumId w:val="17"/>
   </w:num>
   <w:num w:numId="37" w16cid:durableId="1915580370">
-    <w:abstractNumId w:val="44"/>
+    <w:abstractNumId w:val="46"/>
   </w:num>
   <w:num w:numId="38" w16cid:durableId="1108503796">
-    <w:abstractNumId w:val="54"/>
+    <w:abstractNumId w:val="56"/>
   </w:num>
   <w:num w:numId="39" w16cid:durableId="421685742">
     <w:abstractNumId w:val="25"/>
   </w:num>
   <w:num w:numId="40" w16cid:durableId="653338291">
-    <w:abstractNumId w:val="60"/>
+    <w:abstractNumId w:val="62"/>
   </w:num>
   <w:num w:numId="41" w16cid:durableId="337970685">
-    <w:abstractNumId w:val="55"/>
+    <w:abstractNumId w:val="57"/>
   </w:num>
   <w:num w:numId="42" w16cid:durableId="784231819">
-    <w:abstractNumId w:val="38"/>
+    <w:abstractNumId w:val="39"/>
   </w:num>
   <w:num w:numId="43" w16cid:durableId="505630160">
     <w:abstractNumId w:val="14"/>
   </w:num>
   <w:num w:numId="44" w16cid:durableId="1042364726">
-    <w:abstractNumId w:val="59"/>
+    <w:abstractNumId w:val="61"/>
   </w:num>
   <w:num w:numId="45" w16cid:durableId="1543515934">
     <w:abstractNumId w:val="1"/>
@@ -9102,46 +11332,52 @@
     <w:abstractNumId w:val="19"/>
   </w:num>
   <w:num w:numId="48" w16cid:durableId="268319280">
-    <w:abstractNumId w:val="30"/>
+    <w:abstractNumId w:val="31"/>
   </w:num>
   <w:num w:numId="49" w16cid:durableId="1570655564">
-    <w:abstractNumId w:val="40"/>
+    <w:abstractNumId w:val="41"/>
   </w:num>
   <w:num w:numId="50" w16cid:durableId="320891586">
-    <w:abstractNumId w:val="39"/>
+    <w:abstractNumId w:val="40"/>
   </w:num>
   <w:num w:numId="51" w16cid:durableId="989407682">
     <w:abstractNumId w:val="28"/>
   </w:num>
   <w:num w:numId="52" w16cid:durableId="522132141">
-    <w:abstractNumId w:val="58"/>
+    <w:abstractNumId w:val="60"/>
   </w:num>
   <w:num w:numId="53" w16cid:durableId="778916793">
     <w:abstractNumId w:val="20"/>
   </w:num>
   <w:num w:numId="54" w16cid:durableId="1356882488">
-    <w:abstractNumId w:val="45"/>
+    <w:abstractNumId w:val="47"/>
   </w:num>
   <w:num w:numId="55" w16cid:durableId="1185093322">
     <w:abstractNumId w:val="7"/>
   </w:num>
   <w:num w:numId="56" w16cid:durableId="1740059583">
-    <w:abstractNumId w:val="50"/>
+    <w:abstractNumId w:val="52"/>
   </w:num>
   <w:num w:numId="57" w16cid:durableId="1517306862">
     <w:abstractNumId w:val="16"/>
   </w:num>
   <w:num w:numId="58" w16cid:durableId="1506049194">
-    <w:abstractNumId w:val="53"/>
+    <w:abstractNumId w:val="55"/>
   </w:num>
   <w:num w:numId="59" w16cid:durableId="551348">
-    <w:abstractNumId w:val="35"/>
+    <w:abstractNumId w:val="36"/>
   </w:num>
   <w:num w:numId="60" w16cid:durableId="1666085194">
-    <w:abstractNumId w:val="34"/>
+    <w:abstractNumId w:val="35"/>
   </w:num>
   <w:num w:numId="61" w16cid:durableId="1172791507">
     <w:abstractNumId w:val="6"/>
+  </w:num>
+  <w:num w:numId="62" w16cid:durableId="1339231928">
+    <w:abstractNumId w:val="30"/>
+  </w:num>
+  <w:num w:numId="63" w16cid:durableId="955062321">
+    <w:abstractNumId w:val="44"/>
   </w:num>
 </w:numbering>
 </file>
@@ -9628,7 +11864,6 @@
   <w:style w:type="character" w:default="1" w:styleId="DefaultParagraphFont">
     <w:name w:val="Default Paragraph Font"/>
     <w:uiPriority w:val="1"/>
-    <w:semiHidden/>
     <w:unhideWhenUsed/>
   </w:style>
   <w:style w:type="table" w:default="1" w:styleId="TableNormal">
